--- a/GEO/LR3/ЛР3.docx
+++ b/GEO/LR3/ЛР3.docx
@@ -2829,7 +2829,7 @@
           <w:b/>
           <w:sz w:val="28"/>
         </w:rPr>
-        <w:t>ЛР 3-1</w:t>
+        <w:t>ЛР 3-2</w:t>
       </w:r>
     </w:p>
     <w:p>
@@ -4075,15 +4075,15 @@
                 <w:rFonts w:ascii="Times New Roman" w:hAnsi="Times New Roman" w:cs="Times New Roman"/>
                 <w:sz w:val="28"/>
               </w:rPr>
-              <w:t>2</w:t>
-            </w:r>
-            <w:r>
-              <w:rPr>
-                <w:rFonts w:ascii="Times New Roman" w:hAnsi="Times New Roman" w:cs="Times New Roman"/>
-                <w:sz w:val="28"/>
-                <w:lang w:val="en-US"/>
-              </w:rPr>
-              <w:t>,9</w:t>
+              <w:t>3</w:t>
+            </w:r>
+            <w:r>
+              <w:rPr>
+                <w:rFonts w:ascii="Times New Roman" w:hAnsi="Times New Roman" w:cs="Times New Roman"/>
+                <w:sz w:val="28"/>
+                <w:lang w:val="en-US"/>
+              </w:rPr>
+              <w:t>,6</w:t>
             </w:r>
             <w:r>
               <w:rPr>
@@ -4110,7 +4110,7 @@
                 <w:rFonts w:ascii="Times New Roman" w:hAnsi="Times New Roman" w:cs="Times New Roman"/>
                 <w:sz w:val="28"/>
               </w:rPr>
-              <w:t>29</w:t>
+              <w:t>36</w:t>
             </w:r>
             <w:r>
               <w:rPr>
@@ -5572,8 +5572,6 @@
               </w:rPr>
               <w:t>37</w:t>
             </w:r>
-            <w:bookmarkStart w:id="0" w:name="_GoBack"/>
-            <w:bookmarkEnd w:id="0"/>
             <w:r>
               <w:rPr>
                 <w:rFonts w:ascii="Times New Roman" w:hAnsi="Times New Roman" w:cs="Times New Roman"/>
@@ -6412,6 +6410,1784 @@
         <w:rPr>
           <w:rFonts w:ascii="Times New Roman" w:hAnsi="Times New Roman" w:cs="Times New Roman"/>
           <w:sz w:val="28"/>
+        </w:rPr>
+      </w:pPr>
+    </w:p>
+    <w:p>
+      <w:pPr>
+        <w:rPr>
+          <w:rFonts w:ascii="Times New Roman" w:hAnsi="Times New Roman" w:cs="Times New Roman"/>
+          <w:sz w:val="28"/>
+        </w:rPr>
+      </w:pPr>
+      <w:r>
+        <w:rPr>
+          <w:rFonts w:ascii="Times New Roman" w:hAnsi="Times New Roman" w:cs="Times New Roman"/>
+          <w:sz w:val="28"/>
+        </w:rPr>
+        <w:br w:type="page"/>
+      </w:r>
+    </w:p>
+    <w:p>
+      <w:pPr>
+        <w:rPr>
+          <w:rFonts w:ascii="Times New Roman" w:hAnsi="Times New Roman" w:cs="Times New Roman"/>
+          <w:sz w:val="28"/>
+          <w:u w:val="single"/>
+        </w:rPr>
+      </w:pPr>
+      <w:r>
+        <w:rPr>
+          <w:rFonts w:ascii="Times New Roman" w:hAnsi="Times New Roman" w:cs="Times New Roman"/>
+          <w:sz w:val="28"/>
+          <w:u w:val="single"/>
+        </w:rPr>
+        <w:lastRenderedPageBreak/>
+        <w:t>Задание 3</w:t>
+      </w:r>
+    </w:p>
+    <w:tbl>
+      <w:tblPr>
+        <w:tblStyle w:val="a3"/>
+        <w:tblW w:w="0" w:type="auto"/>
+        <w:tblLook w:val="04A0" w:firstRow="1" w:lastRow="0" w:firstColumn="1" w:lastColumn="0" w:noHBand="0" w:noVBand="1"/>
+      </w:tblPr>
+      <w:tblGrid>
+        <w:gridCol w:w="1271"/>
+        <w:gridCol w:w="1985"/>
+        <w:gridCol w:w="2030"/>
+        <w:gridCol w:w="1979"/>
+        <w:gridCol w:w="2080"/>
+      </w:tblGrid>
+      <w:tr>
+        <w:tc>
+          <w:tcPr>
+            <w:tcW w:w="1271" w:type="dxa"/>
+            <w:vMerge w:val="restart"/>
+          </w:tcPr>
+          <w:p>
+            <w:pPr>
+              <w:jc w:val="center"/>
+              <w:rPr>
+                <w:rFonts w:ascii="Times New Roman" w:hAnsi="Times New Roman" w:cs="Times New Roman"/>
+                <w:sz w:val="28"/>
+              </w:rPr>
+            </w:pPr>
+            <w:r>
+              <w:rPr>
+                <w:rFonts w:ascii="Times New Roman" w:hAnsi="Times New Roman" w:cs="Times New Roman"/>
+                <w:sz w:val="28"/>
+              </w:rPr>
+              <w:t>№ точки</w:t>
+            </w:r>
+          </w:p>
+        </w:tc>
+        <w:tc>
+          <w:tcPr>
+            <w:tcW w:w="1985" w:type="dxa"/>
+            <w:vMerge w:val="restart"/>
+          </w:tcPr>
+          <w:p>
+            <w:pPr>
+              <w:jc w:val="center"/>
+              <w:rPr>
+                <w:rFonts w:ascii="Times New Roman" w:hAnsi="Times New Roman" w:cs="Times New Roman"/>
+                <w:sz w:val="28"/>
+              </w:rPr>
+            </w:pPr>
+            <w:r>
+              <w:rPr>
+                <w:rFonts w:ascii="Times New Roman" w:hAnsi="Times New Roman" w:cs="Times New Roman"/>
+                <w:sz w:val="28"/>
+              </w:rPr>
+              <w:t>Координата точки</w:t>
+            </w:r>
+          </w:p>
+        </w:tc>
+        <w:tc>
+          <w:tcPr>
+            <w:tcW w:w="6089" w:type="dxa"/>
+            <w:gridSpan w:val="3"/>
+          </w:tcPr>
+          <w:p>
+            <w:pPr>
+              <w:jc w:val="center"/>
+              <w:rPr>
+                <w:rFonts w:ascii="Times New Roman" w:hAnsi="Times New Roman" w:cs="Times New Roman"/>
+                <w:sz w:val="28"/>
+              </w:rPr>
+            </w:pPr>
+            <w:r>
+              <w:rPr>
+                <w:rFonts w:ascii="Times New Roman" w:hAnsi="Times New Roman" w:cs="Times New Roman"/>
+                <w:sz w:val="28"/>
+              </w:rPr>
+              <w:t>Значение площади на местности</w:t>
+            </w:r>
+          </w:p>
+        </w:tc>
+      </w:tr>
+      <w:tr>
+        <w:tc>
+          <w:tcPr>
+            <w:tcW w:w="1271" w:type="dxa"/>
+            <w:vMerge/>
+          </w:tcPr>
+          <w:p>
+            <w:pPr>
+              <w:rPr>
+                <w:rFonts w:ascii="Times New Roman" w:hAnsi="Times New Roman" w:cs="Times New Roman"/>
+                <w:sz w:val="28"/>
+                <w:lang w:val="en-US"/>
+              </w:rPr>
+            </w:pPr>
+          </w:p>
+        </w:tc>
+        <w:tc>
+          <w:tcPr>
+            <w:tcW w:w="1985" w:type="dxa"/>
+            <w:vMerge/>
+          </w:tcPr>
+          <w:p>
+            <w:pPr>
+              <w:rPr>
+                <w:rFonts w:ascii="Times New Roman" w:hAnsi="Times New Roman" w:cs="Times New Roman"/>
+                <w:sz w:val="28"/>
+                <w:lang w:val="en-US"/>
+              </w:rPr>
+            </w:pPr>
+          </w:p>
+        </w:tc>
+        <w:tc>
+          <w:tcPr>
+            <w:tcW w:w="2030" w:type="dxa"/>
+          </w:tcPr>
+          <w:p>
+            <w:pPr>
+              <w:jc w:val="center"/>
+              <w:rPr>
+                <w:rFonts w:ascii="Times New Roman" w:hAnsi="Times New Roman" w:cs="Times New Roman"/>
+                <w:sz w:val="28"/>
+                <w:lang w:val="en-US"/>
+              </w:rPr>
+            </w:pPr>
+            <w:r>
+              <w:rPr>
+                <w:rFonts w:ascii="Times New Roman" w:hAnsi="Times New Roman" w:cs="Times New Roman"/>
+                <w:sz w:val="28"/>
+              </w:rPr>
+              <w:t>Графическим способом</w:t>
+            </w:r>
+          </w:p>
+        </w:tc>
+        <w:tc>
+          <w:tcPr>
+            <w:tcW w:w="1979" w:type="dxa"/>
+          </w:tcPr>
+          <w:p>
+            <w:pPr>
+              <w:jc w:val="center"/>
+              <w:rPr>
+                <w:rFonts w:ascii="Times New Roman" w:hAnsi="Times New Roman" w:cs="Times New Roman"/>
+                <w:sz w:val="28"/>
+                <w:lang w:val="en-US"/>
+              </w:rPr>
+            </w:pPr>
+            <w:r>
+              <w:rPr>
+                <w:rFonts w:ascii="Times New Roman" w:hAnsi="Times New Roman" w:cs="Times New Roman"/>
+                <w:sz w:val="28"/>
+              </w:rPr>
+              <w:t>Механический способ</w:t>
+            </w:r>
+          </w:p>
+        </w:tc>
+        <w:tc>
+          <w:tcPr>
+            <w:tcW w:w="2080" w:type="dxa"/>
+          </w:tcPr>
+          <w:p>
+            <w:pPr>
+              <w:jc w:val="center"/>
+              <w:rPr>
+                <w:rFonts w:ascii="Times New Roman" w:hAnsi="Times New Roman" w:cs="Times New Roman"/>
+                <w:sz w:val="28"/>
+                <w:lang w:val="en-US"/>
+              </w:rPr>
+            </w:pPr>
+            <w:r>
+              <w:rPr>
+                <w:rFonts w:ascii="Times New Roman" w:hAnsi="Times New Roman" w:cs="Times New Roman"/>
+                <w:sz w:val="28"/>
+              </w:rPr>
+              <w:t>Аналитический способ</w:t>
+            </w:r>
+          </w:p>
+        </w:tc>
+      </w:tr>
+      <w:tr>
+        <w:tc>
+          <w:tcPr>
+            <w:tcW w:w="1271" w:type="dxa"/>
+          </w:tcPr>
+          <w:p>
+            <w:pPr>
+              <w:jc w:val="center"/>
+              <w:rPr>
+                <w:rFonts w:ascii="Times New Roman" w:hAnsi="Times New Roman" w:cs="Times New Roman"/>
+                <w:sz w:val="28"/>
+              </w:rPr>
+            </w:pPr>
+            <w:r>
+              <w:rPr>
+                <w:rFonts w:ascii="Times New Roman" w:hAnsi="Times New Roman" w:cs="Times New Roman"/>
+                <w:sz w:val="28"/>
+              </w:rPr>
+              <w:t>1</w:t>
+            </w:r>
+          </w:p>
+        </w:tc>
+        <w:tc>
+          <w:tcPr>
+            <w:tcW w:w="1985" w:type="dxa"/>
+          </w:tcPr>
+          <w:p>
+            <w:pPr>
+              <w:jc w:val="center"/>
+              <w:rPr>
+                <w:rFonts w:ascii="Times New Roman" w:hAnsi="Times New Roman" w:cs="Times New Roman"/>
+              </w:rPr>
+            </w:pPr>
+            <w:r>
+              <w:rPr>
+                <w:rFonts w:ascii="Times New Roman" w:hAnsi="Times New Roman" w:cs="Times New Roman"/>
+              </w:rPr>
+              <w:t>34</w:t>
+            </w:r>
+            <w:r>
+              <w:rPr>
+                <w:rFonts w:ascii="Times New Roman" w:hAnsi="Times New Roman" w:cs="Times New Roman"/>
+                <w:lang w:val="en-US"/>
+              </w:rPr>
+              <w:sym w:font="Symbol" w:char="F0B0"/>
+            </w:r>
+            <w:r>
+              <w:rPr>
+                <w:rFonts w:ascii="Times New Roman" w:hAnsi="Times New Roman" w:cs="Times New Roman"/>
+              </w:rPr>
+              <w:t>55’20’’</w:t>
+            </w:r>
+            <w:r>
+              <w:rPr>
+                <w:rFonts w:ascii="Times New Roman" w:hAnsi="Times New Roman" w:cs="Times New Roman"/>
+              </w:rPr>
+              <w:t xml:space="preserve"> </w:t>
+            </w:r>
+            <w:proofErr w:type="spellStart"/>
+            <w:r>
+              <w:rPr>
+                <w:rFonts w:ascii="Times New Roman" w:hAnsi="Times New Roman" w:cs="Times New Roman"/>
+              </w:rPr>
+              <w:t>вд</w:t>
+            </w:r>
+            <w:proofErr w:type="spellEnd"/>
+          </w:p>
+          <w:p>
+            <w:pPr>
+              <w:jc w:val="center"/>
+              <w:rPr>
+                <w:rFonts w:ascii="Times New Roman" w:hAnsi="Times New Roman" w:cs="Times New Roman"/>
+              </w:rPr>
+            </w:pPr>
+            <w:r>
+              <w:rPr>
+                <w:rFonts w:ascii="Times New Roman" w:hAnsi="Times New Roman" w:cs="Times New Roman"/>
+              </w:rPr>
+              <w:t>45</w:t>
+            </w:r>
+            <w:r>
+              <w:rPr>
+                <w:rFonts w:ascii="Times New Roman" w:hAnsi="Times New Roman" w:cs="Times New Roman"/>
+              </w:rPr>
+              <w:sym w:font="Symbol" w:char="F0B0"/>
+            </w:r>
+            <w:r>
+              <w:rPr>
+                <w:rFonts w:ascii="Times New Roman" w:hAnsi="Times New Roman" w:cs="Times New Roman"/>
+              </w:rPr>
+              <w:t>17</w:t>
+            </w:r>
+            <w:r>
+              <w:rPr>
+                <w:rFonts w:ascii="Times New Roman" w:hAnsi="Times New Roman" w:cs="Times New Roman"/>
+              </w:rPr>
+              <w:t xml:space="preserve">’40’’ </w:t>
+            </w:r>
+            <w:proofErr w:type="spellStart"/>
+            <w:r>
+              <w:rPr>
+                <w:rFonts w:ascii="Times New Roman" w:hAnsi="Times New Roman" w:cs="Times New Roman"/>
+              </w:rPr>
+              <w:t>сш</w:t>
+            </w:r>
+            <w:proofErr w:type="spellEnd"/>
+          </w:p>
+        </w:tc>
+        <w:tc>
+          <w:tcPr>
+            <w:tcW w:w="2030" w:type="dxa"/>
+            <w:vMerge w:val="restart"/>
+          </w:tcPr>
+          <w:p>
+            <w:pPr>
+              <w:jc w:val="center"/>
+              <w:rPr>
+                <w:rFonts w:ascii="Times New Roman" w:hAnsi="Times New Roman" w:cs="Times New Roman"/>
+                <w:sz w:val="28"/>
+                <w:vertAlign w:val="superscript"/>
+              </w:rPr>
+            </w:pPr>
+            <w:r>
+              <w:rPr>
+                <w:rFonts w:ascii="Times New Roman" w:hAnsi="Times New Roman" w:cs="Times New Roman"/>
+                <w:sz w:val="28"/>
+              </w:rPr>
+              <w:t>108,75 м</w:t>
+            </w:r>
+            <w:r>
+              <w:rPr>
+                <w:rFonts w:ascii="Times New Roman" w:hAnsi="Times New Roman" w:cs="Times New Roman"/>
+                <w:sz w:val="28"/>
+                <w:vertAlign w:val="superscript"/>
+              </w:rPr>
+              <w:t>2</w:t>
+            </w:r>
+          </w:p>
+        </w:tc>
+        <w:tc>
+          <w:tcPr>
+            <w:tcW w:w="1979" w:type="dxa"/>
+            <w:vMerge w:val="restart"/>
+          </w:tcPr>
+          <w:p>
+            <w:pPr>
+              <w:jc w:val="center"/>
+              <w:rPr>
+                <w:rFonts w:ascii="Times New Roman" w:hAnsi="Times New Roman" w:cs="Times New Roman"/>
+                <w:sz w:val="28"/>
+              </w:rPr>
+            </w:pPr>
+            <w:r>
+              <w:rPr>
+                <w:rFonts w:ascii="Times New Roman" w:hAnsi="Times New Roman" w:cs="Times New Roman"/>
+                <w:sz w:val="28"/>
+              </w:rPr>
+              <w:t>108,52</w:t>
+            </w:r>
+            <w:r>
+              <w:rPr>
+                <w:rFonts w:ascii="Times New Roman" w:hAnsi="Times New Roman" w:cs="Times New Roman"/>
+                <w:sz w:val="28"/>
+              </w:rPr>
+              <w:t xml:space="preserve"> м</w:t>
+            </w:r>
+            <w:r>
+              <w:rPr>
+                <w:rFonts w:ascii="Times New Roman" w:hAnsi="Times New Roman" w:cs="Times New Roman"/>
+                <w:sz w:val="28"/>
+                <w:vertAlign w:val="superscript"/>
+              </w:rPr>
+              <w:t>2</w:t>
+            </w:r>
+          </w:p>
+        </w:tc>
+        <w:tc>
+          <w:tcPr>
+            <w:tcW w:w="2080" w:type="dxa"/>
+            <w:vMerge w:val="restart"/>
+          </w:tcPr>
+          <w:p>
+            <w:pPr>
+              <w:jc w:val="center"/>
+              <w:rPr>
+                <w:rFonts w:ascii="Times New Roman" w:hAnsi="Times New Roman" w:cs="Times New Roman"/>
+                <w:sz w:val="28"/>
+              </w:rPr>
+            </w:pPr>
+            <w:bookmarkStart w:id="0" w:name="_GoBack"/>
+            <w:bookmarkEnd w:id="0"/>
+            <w:r>
+              <w:rPr>
+                <w:rFonts w:ascii="Times New Roman" w:hAnsi="Times New Roman" w:cs="Times New Roman"/>
+                <w:sz w:val="28"/>
+              </w:rPr>
+              <w:t xml:space="preserve"> м</w:t>
+            </w:r>
+            <w:r>
+              <w:rPr>
+                <w:rFonts w:ascii="Times New Roman" w:hAnsi="Times New Roman" w:cs="Times New Roman"/>
+                <w:sz w:val="28"/>
+                <w:vertAlign w:val="superscript"/>
+              </w:rPr>
+              <w:t>2</w:t>
+            </w:r>
+          </w:p>
+        </w:tc>
+      </w:tr>
+      <w:tr>
+        <w:tc>
+          <w:tcPr>
+            <w:tcW w:w="1271" w:type="dxa"/>
+          </w:tcPr>
+          <w:p>
+            <w:pPr>
+              <w:jc w:val="center"/>
+              <w:rPr>
+                <w:rFonts w:ascii="Times New Roman" w:hAnsi="Times New Roman" w:cs="Times New Roman"/>
+                <w:sz w:val="28"/>
+              </w:rPr>
+            </w:pPr>
+            <w:r>
+              <w:rPr>
+                <w:rFonts w:ascii="Times New Roman" w:hAnsi="Times New Roman" w:cs="Times New Roman"/>
+                <w:sz w:val="28"/>
+              </w:rPr>
+              <w:t>2</w:t>
+            </w:r>
+          </w:p>
+        </w:tc>
+        <w:tc>
+          <w:tcPr>
+            <w:tcW w:w="1985" w:type="dxa"/>
+          </w:tcPr>
+          <w:p>
+            <w:pPr>
+              <w:jc w:val="center"/>
+              <w:rPr>
+                <w:rFonts w:ascii="Times New Roman" w:hAnsi="Times New Roman" w:cs="Times New Roman"/>
+              </w:rPr>
+            </w:pPr>
+            <w:r>
+              <w:rPr>
+                <w:rFonts w:ascii="Times New Roman" w:hAnsi="Times New Roman" w:cs="Times New Roman"/>
+              </w:rPr>
+              <w:t>34</w:t>
+            </w:r>
+            <w:r>
+              <w:rPr>
+                <w:rFonts w:ascii="Times New Roman" w:hAnsi="Times New Roman" w:cs="Times New Roman"/>
+                <w:lang w:val="en-US"/>
+              </w:rPr>
+              <w:sym w:font="Symbol" w:char="F0B0"/>
+            </w:r>
+            <w:r>
+              <w:rPr>
+                <w:rFonts w:ascii="Times New Roman" w:hAnsi="Times New Roman" w:cs="Times New Roman"/>
+              </w:rPr>
+              <w:t xml:space="preserve">50’40’’ </w:t>
+            </w:r>
+            <w:proofErr w:type="spellStart"/>
+            <w:r>
+              <w:rPr>
+                <w:rFonts w:ascii="Times New Roman" w:hAnsi="Times New Roman" w:cs="Times New Roman"/>
+              </w:rPr>
+              <w:t>вд</w:t>
+            </w:r>
+            <w:proofErr w:type="spellEnd"/>
+          </w:p>
+          <w:p>
+            <w:pPr>
+              <w:jc w:val="center"/>
+              <w:rPr>
+                <w:rFonts w:ascii="Times New Roman" w:hAnsi="Times New Roman" w:cs="Times New Roman"/>
+              </w:rPr>
+            </w:pPr>
+            <w:r>
+              <w:rPr>
+                <w:rFonts w:ascii="Times New Roman" w:hAnsi="Times New Roman" w:cs="Times New Roman"/>
+              </w:rPr>
+              <w:t>45</w:t>
+            </w:r>
+            <w:r>
+              <w:rPr>
+                <w:rFonts w:ascii="Times New Roman" w:hAnsi="Times New Roman" w:cs="Times New Roman"/>
+              </w:rPr>
+              <w:sym w:font="Symbol" w:char="F0B0"/>
+            </w:r>
+            <w:r>
+              <w:rPr>
+                <w:rFonts w:ascii="Times New Roman" w:hAnsi="Times New Roman" w:cs="Times New Roman"/>
+              </w:rPr>
+              <w:t>18</w:t>
+            </w:r>
+            <w:r>
+              <w:rPr>
+                <w:rFonts w:ascii="Times New Roman" w:hAnsi="Times New Roman" w:cs="Times New Roman"/>
+              </w:rPr>
+              <w:t xml:space="preserve">’50’’ </w:t>
+            </w:r>
+            <w:proofErr w:type="spellStart"/>
+            <w:r>
+              <w:rPr>
+                <w:rFonts w:ascii="Times New Roman" w:hAnsi="Times New Roman" w:cs="Times New Roman"/>
+              </w:rPr>
+              <w:t>сш</w:t>
+            </w:r>
+            <w:proofErr w:type="spellEnd"/>
+          </w:p>
+        </w:tc>
+        <w:tc>
+          <w:tcPr>
+            <w:tcW w:w="2030" w:type="dxa"/>
+            <w:vMerge/>
+          </w:tcPr>
+          <w:p>
+            <w:pPr>
+              <w:jc w:val="center"/>
+              <w:rPr>
+                <w:rFonts w:ascii="Times New Roman" w:hAnsi="Times New Roman" w:cs="Times New Roman"/>
+                <w:sz w:val="28"/>
+              </w:rPr>
+            </w:pPr>
+          </w:p>
+        </w:tc>
+        <w:tc>
+          <w:tcPr>
+            <w:tcW w:w="1979" w:type="dxa"/>
+            <w:vMerge/>
+          </w:tcPr>
+          <w:p>
+            <w:pPr>
+              <w:jc w:val="center"/>
+              <w:rPr>
+                <w:rFonts w:ascii="Times New Roman" w:hAnsi="Times New Roman" w:cs="Times New Roman"/>
+                <w:sz w:val="28"/>
+              </w:rPr>
+            </w:pPr>
+          </w:p>
+        </w:tc>
+        <w:tc>
+          <w:tcPr>
+            <w:tcW w:w="2080" w:type="dxa"/>
+            <w:vMerge/>
+          </w:tcPr>
+          <w:p>
+            <w:pPr>
+              <w:jc w:val="center"/>
+              <w:rPr>
+                <w:rFonts w:ascii="Times New Roman" w:hAnsi="Times New Roman" w:cs="Times New Roman"/>
+                <w:sz w:val="28"/>
+              </w:rPr>
+            </w:pPr>
+          </w:p>
+        </w:tc>
+      </w:tr>
+      <w:tr>
+        <w:tc>
+          <w:tcPr>
+            <w:tcW w:w="1271" w:type="dxa"/>
+          </w:tcPr>
+          <w:p>
+            <w:pPr>
+              <w:jc w:val="center"/>
+              <w:rPr>
+                <w:rFonts w:ascii="Times New Roman" w:hAnsi="Times New Roman" w:cs="Times New Roman"/>
+                <w:sz w:val="28"/>
+              </w:rPr>
+            </w:pPr>
+            <w:r>
+              <w:rPr>
+                <w:rFonts w:ascii="Times New Roman" w:hAnsi="Times New Roman" w:cs="Times New Roman"/>
+                <w:sz w:val="28"/>
+              </w:rPr>
+              <w:t>3</w:t>
+            </w:r>
+          </w:p>
+        </w:tc>
+        <w:tc>
+          <w:tcPr>
+            <w:tcW w:w="1985" w:type="dxa"/>
+          </w:tcPr>
+          <w:p>
+            <w:pPr>
+              <w:jc w:val="center"/>
+              <w:rPr>
+                <w:rFonts w:ascii="Times New Roman" w:hAnsi="Times New Roman" w:cs="Times New Roman"/>
+              </w:rPr>
+            </w:pPr>
+            <w:r>
+              <w:rPr>
+                <w:rFonts w:ascii="Times New Roman" w:hAnsi="Times New Roman" w:cs="Times New Roman"/>
+              </w:rPr>
+              <w:t>34</w:t>
+            </w:r>
+            <w:r>
+              <w:rPr>
+                <w:rFonts w:ascii="Times New Roman" w:hAnsi="Times New Roman" w:cs="Times New Roman"/>
+                <w:lang w:val="en-US"/>
+              </w:rPr>
+              <w:sym w:font="Symbol" w:char="F0B0"/>
+            </w:r>
+            <w:r>
+              <w:rPr>
+                <w:rFonts w:ascii="Times New Roman" w:hAnsi="Times New Roman" w:cs="Times New Roman"/>
+              </w:rPr>
+              <w:t>56’10’’</w:t>
+            </w:r>
+            <w:r>
+              <w:rPr>
+                <w:rFonts w:ascii="Times New Roman" w:hAnsi="Times New Roman" w:cs="Times New Roman"/>
+              </w:rPr>
+              <w:t xml:space="preserve"> </w:t>
+            </w:r>
+            <w:proofErr w:type="spellStart"/>
+            <w:r>
+              <w:rPr>
+                <w:rFonts w:ascii="Times New Roman" w:hAnsi="Times New Roman" w:cs="Times New Roman"/>
+              </w:rPr>
+              <w:t>вд</w:t>
+            </w:r>
+            <w:proofErr w:type="spellEnd"/>
+          </w:p>
+          <w:p>
+            <w:pPr>
+              <w:jc w:val="center"/>
+              <w:rPr>
+                <w:rFonts w:ascii="Times New Roman" w:hAnsi="Times New Roman" w:cs="Times New Roman"/>
+              </w:rPr>
+            </w:pPr>
+            <w:r>
+              <w:rPr>
+                <w:rFonts w:ascii="Times New Roman" w:hAnsi="Times New Roman" w:cs="Times New Roman"/>
+              </w:rPr>
+              <w:t>45</w:t>
+            </w:r>
+            <w:r>
+              <w:rPr>
+                <w:rFonts w:ascii="Times New Roman" w:hAnsi="Times New Roman" w:cs="Times New Roman"/>
+              </w:rPr>
+              <w:sym w:font="Symbol" w:char="F0B0"/>
+            </w:r>
+            <w:r>
+              <w:rPr>
+                <w:rFonts w:ascii="Times New Roman" w:hAnsi="Times New Roman" w:cs="Times New Roman"/>
+              </w:rPr>
+              <w:t>19</w:t>
+            </w:r>
+            <w:r>
+              <w:rPr>
+                <w:rFonts w:ascii="Times New Roman" w:hAnsi="Times New Roman" w:cs="Times New Roman"/>
+              </w:rPr>
+              <w:t xml:space="preserve">’00’’ </w:t>
+            </w:r>
+            <w:proofErr w:type="spellStart"/>
+            <w:r>
+              <w:rPr>
+                <w:rFonts w:ascii="Times New Roman" w:hAnsi="Times New Roman" w:cs="Times New Roman"/>
+              </w:rPr>
+              <w:t>сш</w:t>
+            </w:r>
+            <w:proofErr w:type="spellEnd"/>
+          </w:p>
+        </w:tc>
+        <w:tc>
+          <w:tcPr>
+            <w:tcW w:w="2030" w:type="dxa"/>
+            <w:vMerge/>
+          </w:tcPr>
+          <w:p>
+            <w:pPr>
+              <w:jc w:val="center"/>
+              <w:rPr>
+                <w:rFonts w:ascii="Times New Roman" w:hAnsi="Times New Roman" w:cs="Times New Roman"/>
+                <w:sz w:val="28"/>
+              </w:rPr>
+            </w:pPr>
+          </w:p>
+        </w:tc>
+        <w:tc>
+          <w:tcPr>
+            <w:tcW w:w="1979" w:type="dxa"/>
+            <w:vMerge/>
+          </w:tcPr>
+          <w:p>
+            <w:pPr>
+              <w:jc w:val="center"/>
+              <w:rPr>
+                <w:rFonts w:ascii="Times New Roman" w:hAnsi="Times New Roman" w:cs="Times New Roman"/>
+                <w:sz w:val="28"/>
+              </w:rPr>
+            </w:pPr>
+          </w:p>
+        </w:tc>
+        <w:tc>
+          <w:tcPr>
+            <w:tcW w:w="2080" w:type="dxa"/>
+            <w:vMerge/>
+          </w:tcPr>
+          <w:p>
+            <w:pPr>
+              <w:jc w:val="center"/>
+              <w:rPr>
+                <w:rFonts w:ascii="Times New Roman" w:hAnsi="Times New Roman" w:cs="Times New Roman"/>
+                <w:sz w:val="28"/>
+              </w:rPr>
+            </w:pPr>
+          </w:p>
+        </w:tc>
+      </w:tr>
+      <w:tr>
+        <w:tc>
+          <w:tcPr>
+            <w:tcW w:w="1271" w:type="dxa"/>
+          </w:tcPr>
+          <w:p>
+            <w:pPr>
+              <w:jc w:val="center"/>
+              <w:rPr>
+                <w:rFonts w:ascii="Times New Roman" w:hAnsi="Times New Roman" w:cs="Times New Roman"/>
+                <w:sz w:val="28"/>
+              </w:rPr>
+            </w:pPr>
+            <w:r>
+              <w:rPr>
+                <w:rFonts w:ascii="Times New Roman" w:hAnsi="Times New Roman" w:cs="Times New Roman"/>
+                <w:sz w:val="28"/>
+              </w:rPr>
+              <w:t>4</w:t>
+            </w:r>
+          </w:p>
+        </w:tc>
+        <w:tc>
+          <w:tcPr>
+            <w:tcW w:w="1985" w:type="dxa"/>
+          </w:tcPr>
+          <w:p>
+            <w:pPr>
+              <w:jc w:val="center"/>
+              <w:rPr>
+                <w:rFonts w:ascii="Times New Roman" w:hAnsi="Times New Roman" w:cs="Times New Roman"/>
+              </w:rPr>
+            </w:pPr>
+            <w:r>
+              <w:rPr>
+                <w:rFonts w:ascii="Times New Roman" w:hAnsi="Times New Roman" w:cs="Times New Roman"/>
+              </w:rPr>
+              <w:t>34</w:t>
+            </w:r>
+            <w:r>
+              <w:rPr>
+                <w:rFonts w:ascii="Times New Roman" w:hAnsi="Times New Roman" w:cs="Times New Roman"/>
+                <w:lang w:val="en-US"/>
+              </w:rPr>
+              <w:sym w:font="Symbol" w:char="F0B0"/>
+            </w:r>
+            <w:r>
+              <w:rPr>
+                <w:rFonts w:ascii="Times New Roman" w:hAnsi="Times New Roman" w:cs="Times New Roman"/>
+              </w:rPr>
+              <w:t>51’30’’</w:t>
+            </w:r>
+            <w:r>
+              <w:rPr>
+                <w:rFonts w:ascii="Times New Roman" w:hAnsi="Times New Roman" w:cs="Times New Roman"/>
+              </w:rPr>
+              <w:t xml:space="preserve"> </w:t>
+            </w:r>
+            <w:proofErr w:type="spellStart"/>
+            <w:r>
+              <w:rPr>
+                <w:rFonts w:ascii="Times New Roman" w:hAnsi="Times New Roman" w:cs="Times New Roman"/>
+              </w:rPr>
+              <w:t>вд</w:t>
+            </w:r>
+            <w:proofErr w:type="spellEnd"/>
+          </w:p>
+          <w:p>
+            <w:pPr>
+              <w:jc w:val="center"/>
+              <w:rPr>
+                <w:rFonts w:ascii="Times New Roman" w:hAnsi="Times New Roman" w:cs="Times New Roman"/>
+              </w:rPr>
+            </w:pPr>
+            <w:r>
+              <w:rPr>
+                <w:rFonts w:ascii="Times New Roman" w:hAnsi="Times New Roman" w:cs="Times New Roman"/>
+              </w:rPr>
+              <w:t>45</w:t>
+            </w:r>
+            <w:r>
+              <w:rPr>
+                <w:rFonts w:ascii="Times New Roman" w:hAnsi="Times New Roman" w:cs="Times New Roman"/>
+              </w:rPr>
+              <w:sym w:font="Symbol" w:char="F0B0"/>
+            </w:r>
+            <w:r>
+              <w:rPr>
+                <w:rFonts w:ascii="Times New Roman" w:hAnsi="Times New Roman" w:cs="Times New Roman"/>
+              </w:rPr>
+              <w:t>19</w:t>
+            </w:r>
+            <w:r>
+              <w:rPr>
+                <w:rFonts w:ascii="Times New Roman" w:hAnsi="Times New Roman" w:cs="Times New Roman"/>
+              </w:rPr>
+              <w:t xml:space="preserve">’10’’ </w:t>
+            </w:r>
+            <w:proofErr w:type="spellStart"/>
+            <w:r>
+              <w:rPr>
+                <w:rFonts w:ascii="Times New Roman" w:hAnsi="Times New Roman" w:cs="Times New Roman"/>
+              </w:rPr>
+              <w:t>сш</w:t>
+            </w:r>
+            <w:proofErr w:type="spellEnd"/>
+          </w:p>
+        </w:tc>
+        <w:tc>
+          <w:tcPr>
+            <w:tcW w:w="2030" w:type="dxa"/>
+            <w:vMerge/>
+          </w:tcPr>
+          <w:p>
+            <w:pPr>
+              <w:jc w:val="center"/>
+              <w:rPr>
+                <w:rFonts w:ascii="Times New Roman" w:hAnsi="Times New Roman" w:cs="Times New Roman"/>
+                <w:sz w:val="28"/>
+              </w:rPr>
+            </w:pPr>
+          </w:p>
+        </w:tc>
+        <w:tc>
+          <w:tcPr>
+            <w:tcW w:w="1979" w:type="dxa"/>
+            <w:vMerge/>
+          </w:tcPr>
+          <w:p>
+            <w:pPr>
+              <w:jc w:val="center"/>
+              <w:rPr>
+                <w:rFonts w:ascii="Times New Roman" w:hAnsi="Times New Roman" w:cs="Times New Roman"/>
+                <w:sz w:val="28"/>
+              </w:rPr>
+            </w:pPr>
+          </w:p>
+        </w:tc>
+        <w:tc>
+          <w:tcPr>
+            <w:tcW w:w="2080" w:type="dxa"/>
+            <w:vMerge/>
+          </w:tcPr>
+          <w:p>
+            <w:pPr>
+              <w:jc w:val="center"/>
+              <w:rPr>
+                <w:rFonts w:ascii="Times New Roman" w:hAnsi="Times New Roman" w:cs="Times New Roman"/>
+                <w:sz w:val="28"/>
+              </w:rPr>
+            </w:pPr>
+          </w:p>
+        </w:tc>
+      </w:tr>
+      <w:tr>
+        <w:tc>
+          <w:tcPr>
+            <w:tcW w:w="1271" w:type="dxa"/>
+          </w:tcPr>
+          <w:p>
+            <w:pPr>
+              <w:jc w:val="center"/>
+              <w:rPr>
+                <w:rFonts w:ascii="Times New Roman" w:hAnsi="Times New Roman" w:cs="Times New Roman"/>
+                <w:sz w:val="28"/>
+              </w:rPr>
+            </w:pPr>
+            <w:r>
+              <w:rPr>
+                <w:rFonts w:ascii="Times New Roman" w:hAnsi="Times New Roman" w:cs="Times New Roman"/>
+                <w:sz w:val="28"/>
+              </w:rPr>
+              <w:t>5</w:t>
+            </w:r>
+          </w:p>
+        </w:tc>
+        <w:tc>
+          <w:tcPr>
+            <w:tcW w:w="1985" w:type="dxa"/>
+          </w:tcPr>
+          <w:p>
+            <w:pPr>
+              <w:jc w:val="center"/>
+              <w:rPr>
+                <w:rFonts w:ascii="Times New Roman" w:hAnsi="Times New Roman" w:cs="Times New Roman"/>
+              </w:rPr>
+            </w:pPr>
+            <w:r>
+              <w:rPr>
+                <w:rFonts w:ascii="Times New Roman" w:hAnsi="Times New Roman" w:cs="Times New Roman"/>
+              </w:rPr>
+              <w:t>34</w:t>
+            </w:r>
+            <w:r>
+              <w:rPr>
+                <w:rFonts w:ascii="Times New Roman" w:hAnsi="Times New Roman" w:cs="Times New Roman"/>
+                <w:lang w:val="en-US"/>
+              </w:rPr>
+              <w:sym w:font="Symbol" w:char="F0B0"/>
+            </w:r>
+            <w:r>
+              <w:rPr>
+                <w:rFonts w:ascii="Times New Roman" w:hAnsi="Times New Roman" w:cs="Times New Roman"/>
+              </w:rPr>
+              <w:t xml:space="preserve">50’10’’ </w:t>
+            </w:r>
+            <w:proofErr w:type="spellStart"/>
+            <w:r>
+              <w:rPr>
+                <w:rFonts w:ascii="Times New Roman" w:hAnsi="Times New Roman" w:cs="Times New Roman"/>
+              </w:rPr>
+              <w:t>вд</w:t>
+            </w:r>
+            <w:proofErr w:type="spellEnd"/>
+          </w:p>
+          <w:p>
+            <w:pPr>
+              <w:jc w:val="center"/>
+              <w:rPr>
+                <w:rFonts w:ascii="Times New Roman" w:hAnsi="Times New Roman" w:cs="Times New Roman"/>
+              </w:rPr>
+            </w:pPr>
+            <w:r>
+              <w:rPr>
+                <w:rFonts w:ascii="Times New Roman" w:hAnsi="Times New Roman" w:cs="Times New Roman"/>
+              </w:rPr>
+              <w:t>45</w:t>
+            </w:r>
+            <w:r>
+              <w:rPr>
+                <w:rFonts w:ascii="Times New Roman" w:hAnsi="Times New Roman" w:cs="Times New Roman"/>
+              </w:rPr>
+              <w:sym w:font="Symbol" w:char="F0B0"/>
+            </w:r>
+            <w:r>
+              <w:rPr>
+                <w:rFonts w:ascii="Times New Roman" w:hAnsi="Times New Roman" w:cs="Times New Roman"/>
+              </w:rPr>
+              <w:t xml:space="preserve">16’40’’ </w:t>
+            </w:r>
+            <w:proofErr w:type="spellStart"/>
+            <w:r>
+              <w:rPr>
+                <w:rFonts w:ascii="Times New Roman" w:hAnsi="Times New Roman" w:cs="Times New Roman"/>
+              </w:rPr>
+              <w:t>сш</w:t>
+            </w:r>
+            <w:proofErr w:type="spellEnd"/>
+          </w:p>
+        </w:tc>
+        <w:tc>
+          <w:tcPr>
+            <w:tcW w:w="2030" w:type="dxa"/>
+            <w:vMerge/>
+          </w:tcPr>
+          <w:p>
+            <w:pPr>
+              <w:jc w:val="center"/>
+              <w:rPr>
+                <w:rFonts w:ascii="Times New Roman" w:hAnsi="Times New Roman" w:cs="Times New Roman"/>
+                <w:sz w:val="28"/>
+              </w:rPr>
+            </w:pPr>
+          </w:p>
+        </w:tc>
+        <w:tc>
+          <w:tcPr>
+            <w:tcW w:w="1979" w:type="dxa"/>
+            <w:vMerge/>
+          </w:tcPr>
+          <w:p>
+            <w:pPr>
+              <w:jc w:val="center"/>
+              <w:rPr>
+                <w:rFonts w:ascii="Times New Roman" w:hAnsi="Times New Roman" w:cs="Times New Roman"/>
+                <w:sz w:val="28"/>
+              </w:rPr>
+            </w:pPr>
+          </w:p>
+        </w:tc>
+        <w:tc>
+          <w:tcPr>
+            <w:tcW w:w="2080" w:type="dxa"/>
+            <w:vMerge/>
+          </w:tcPr>
+          <w:p>
+            <w:pPr>
+              <w:jc w:val="center"/>
+              <w:rPr>
+                <w:rFonts w:ascii="Times New Roman" w:hAnsi="Times New Roman" w:cs="Times New Roman"/>
+                <w:sz w:val="28"/>
+              </w:rPr>
+            </w:pPr>
+          </w:p>
+        </w:tc>
+      </w:tr>
+      <w:tr>
+        <w:tc>
+          <w:tcPr>
+            <w:tcW w:w="1271" w:type="dxa"/>
+          </w:tcPr>
+          <w:p>
+            <w:pPr>
+              <w:jc w:val="center"/>
+              <w:rPr>
+                <w:rFonts w:ascii="Times New Roman" w:hAnsi="Times New Roman" w:cs="Times New Roman"/>
+                <w:sz w:val="28"/>
+              </w:rPr>
+            </w:pPr>
+            <w:r>
+              <w:rPr>
+                <w:rFonts w:ascii="Times New Roman" w:hAnsi="Times New Roman" w:cs="Times New Roman"/>
+                <w:sz w:val="28"/>
+              </w:rPr>
+              <w:t>6</w:t>
+            </w:r>
+          </w:p>
+        </w:tc>
+        <w:tc>
+          <w:tcPr>
+            <w:tcW w:w="1985" w:type="dxa"/>
+          </w:tcPr>
+          <w:p>
+            <w:pPr>
+              <w:jc w:val="center"/>
+              <w:rPr>
+                <w:rFonts w:ascii="Times New Roman" w:hAnsi="Times New Roman" w:cs="Times New Roman"/>
+              </w:rPr>
+            </w:pPr>
+            <w:r>
+              <w:rPr>
+                <w:rFonts w:ascii="Times New Roman" w:hAnsi="Times New Roman" w:cs="Times New Roman"/>
+              </w:rPr>
+              <w:t>34</w:t>
+            </w:r>
+            <w:r>
+              <w:rPr>
+                <w:rFonts w:ascii="Times New Roman" w:hAnsi="Times New Roman" w:cs="Times New Roman"/>
+                <w:lang w:val="en-US"/>
+              </w:rPr>
+              <w:sym w:font="Symbol" w:char="F0B0"/>
+            </w:r>
+            <w:r>
+              <w:rPr>
+                <w:rFonts w:ascii="Times New Roman" w:hAnsi="Times New Roman" w:cs="Times New Roman"/>
+              </w:rPr>
+              <w:t>56’50’’</w:t>
+            </w:r>
+            <w:r>
+              <w:rPr>
+                <w:rFonts w:ascii="Times New Roman" w:hAnsi="Times New Roman" w:cs="Times New Roman"/>
+              </w:rPr>
+              <w:t xml:space="preserve"> </w:t>
+            </w:r>
+            <w:proofErr w:type="spellStart"/>
+            <w:r>
+              <w:rPr>
+                <w:rFonts w:ascii="Times New Roman" w:hAnsi="Times New Roman" w:cs="Times New Roman"/>
+              </w:rPr>
+              <w:t>вд</w:t>
+            </w:r>
+            <w:proofErr w:type="spellEnd"/>
+          </w:p>
+          <w:p>
+            <w:pPr>
+              <w:jc w:val="center"/>
+              <w:rPr>
+                <w:rFonts w:ascii="Times New Roman" w:hAnsi="Times New Roman" w:cs="Times New Roman"/>
+              </w:rPr>
+            </w:pPr>
+            <w:r>
+              <w:rPr>
+                <w:rFonts w:ascii="Times New Roman" w:hAnsi="Times New Roman" w:cs="Times New Roman"/>
+              </w:rPr>
+              <w:t>45</w:t>
+            </w:r>
+            <w:r>
+              <w:rPr>
+                <w:rFonts w:ascii="Times New Roman" w:hAnsi="Times New Roman" w:cs="Times New Roman"/>
+              </w:rPr>
+              <w:sym w:font="Symbol" w:char="F0B0"/>
+            </w:r>
+            <w:r>
+              <w:rPr>
+                <w:rFonts w:ascii="Times New Roman" w:hAnsi="Times New Roman" w:cs="Times New Roman"/>
+              </w:rPr>
+              <w:t>15</w:t>
+            </w:r>
+            <w:r>
+              <w:rPr>
+                <w:rFonts w:ascii="Times New Roman" w:hAnsi="Times New Roman" w:cs="Times New Roman"/>
+              </w:rPr>
+              <w:t xml:space="preserve">’00’’ </w:t>
+            </w:r>
+            <w:proofErr w:type="spellStart"/>
+            <w:r>
+              <w:rPr>
+                <w:rFonts w:ascii="Times New Roman" w:hAnsi="Times New Roman" w:cs="Times New Roman"/>
+              </w:rPr>
+              <w:t>сш</w:t>
+            </w:r>
+            <w:proofErr w:type="spellEnd"/>
+          </w:p>
+        </w:tc>
+        <w:tc>
+          <w:tcPr>
+            <w:tcW w:w="2030" w:type="dxa"/>
+            <w:vMerge/>
+          </w:tcPr>
+          <w:p>
+            <w:pPr>
+              <w:jc w:val="center"/>
+              <w:rPr>
+                <w:rFonts w:ascii="Times New Roman" w:hAnsi="Times New Roman" w:cs="Times New Roman"/>
+                <w:sz w:val="28"/>
+              </w:rPr>
+            </w:pPr>
+          </w:p>
+        </w:tc>
+        <w:tc>
+          <w:tcPr>
+            <w:tcW w:w="1979" w:type="dxa"/>
+            <w:vMerge/>
+          </w:tcPr>
+          <w:p>
+            <w:pPr>
+              <w:jc w:val="center"/>
+              <w:rPr>
+                <w:rFonts w:ascii="Times New Roman" w:hAnsi="Times New Roman" w:cs="Times New Roman"/>
+                <w:sz w:val="28"/>
+              </w:rPr>
+            </w:pPr>
+          </w:p>
+        </w:tc>
+        <w:tc>
+          <w:tcPr>
+            <w:tcW w:w="2080" w:type="dxa"/>
+            <w:vMerge/>
+          </w:tcPr>
+          <w:p>
+            <w:pPr>
+              <w:jc w:val="center"/>
+              <w:rPr>
+                <w:rFonts w:ascii="Times New Roman" w:hAnsi="Times New Roman" w:cs="Times New Roman"/>
+                <w:sz w:val="28"/>
+              </w:rPr>
+            </w:pPr>
+          </w:p>
+        </w:tc>
+      </w:tr>
+      <w:tr>
+        <w:tc>
+          <w:tcPr>
+            <w:tcW w:w="1271" w:type="dxa"/>
+          </w:tcPr>
+          <w:p>
+            <w:pPr>
+              <w:jc w:val="center"/>
+              <w:rPr>
+                <w:rFonts w:ascii="Times New Roman" w:hAnsi="Times New Roman" w:cs="Times New Roman"/>
+                <w:sz w:val="28"/>
+              </w:rPr>
+            </w:pPr>
+            <w:r>
+              <w:rPr>
+                <w:rFonts w:ascii="Times New Roman" w:hAnsi="Times New Roman" w:cs="Times New Roman"/>
+                <w:sz w:val="28"/>
+              </w:rPr>
+              <w:t>7</w:t>
+            </w:r>
+          </w:p>
+        </w:tc>
+        <w:tc>
+          <w:tcPr>
+            <w:tcW w:w="1985" w:type="dxa"/>
+          </w:tcPr>
+          <w:p>
+            <w:pPr>
+              <w:jc w:val="center"/>
+              <w:rPr>
+                <w:rFonts w:ascii="Times New Roman" w:hAnsi="Times New Roman" w:cs="Times New Roman"/>
+              </w:rPr>
+            </w:pPr>
+            <w:r>
+              <w:rPr>
+                <w:rFonts w:ascii="Times New Roman" w:hAnsi="Times New Roman" w:cs="Times New Roman"/>
+              </w:rPr>
+              <w:t>34</w:t>
+            </w:r>
+            <w:r>
+              <w:rPr>
+                <w:rFonts w:ascii="Times New Roman" w:hAnsi="Times New Roman" w:cs="Times New Roman"/>
+                <w:lang w:val="en-US"/>
+              </w:rPr>
+              <w:sym w:font="Symbol" w:char="F0B0"/>
+            </w:r>
+            <w:r>
+              <w:rPr>
+                <w:rFonts w:ascii="Times New Roman" w:hAnsi="Times New Roman" w:cs="Times New Roman"/>
+              </w:rPr>
+              <w:t xml:space="preserve">58’50’’ </w:t>
+            </w:r>
+            <w:proofErr w:type="spellStart"/>
+            <w:r>
+              <w:rPr>
+                <w:rFonts w:ascii="Times New Roman" w:hAnsi="Times New Roman" w:cs="Times New Roman"/>
+              </w:rPr>
+              <w:t>вд</w:t>
+            </w:r>
+            <w:proofErr w:type="spellEnd"/>
+          </w:p>
+          <w:p>
+            <w:pPr>
+              <w:jc w:val="center"/>
+              <w:rPr>
+                <w:rFonts w:ascii="Times New Roman" w:hAnsi="Times New Roman" w:cs="Times New Roman"/>
+              </w:rPr>
+            </w:pPr>
+            <w:r>
+              <w:rPr>
+                <w:rFonts w:ascii="Times New Roman" w:hAnsi="Times New Roman" w:cs="Times New Roman"/>
+              </w:rPr>
+              <w:t>45</w:t>
+            </w:r>
+            <w:r>
+              <w:rPr>
+                <w:rFonts w:ascii="Times New Roman" w:hAnsi="Times New Roman" w:cs="Times New Roman"/>
+              </w:rPr>
+              <w:sym w:font="Symbol" w:char="F0B0"/>
+            </w:r>
+            <w:r>
+              <w:rPr>
+                <w:rFonts w:ascii="Times New Roman" w:hAnsi="Times New Roman" w:cs="Times New Roman"/>
+              </w:rPr>
+              <w:t xml:space="preserve">14’30’’ </w:t>
+            </w:r>
+            <w:proofErr w:type="spellStart"/>
+            <w:r>
+              <w:rPr>
+                <w:rFonts w:ascii="Times New Roman" w:hAnsi="Times New Roman" w:cs="Times New Roman"/>
+              </w:rPr>
+              <w:t>сш</w:t>
+            </w:r>
+            <w:proofErr w:type="spellEnd"/>
+          </w:p>
+        </w:tc>
+        <w:tc>
+          <w:tcPr>
+            <w:tcW w:w="2030" w:type="dxa"/>
+            <w:vMerge/>
+          </w:tcPr>
+          <w:p>
+            <w:pPr>
+              <w:jc w:val="center"/>
+              <w:rPr>
+                <w:rFonts w:ascii="Times New Roman" w:hAnsi="Times New Roman" w:cs="Times New Roman"/>
+                <w:sz w:val="28"/>
+              </w:rPr>
+            </w:pPr>
+          </w:p>
+        </w:tc>
+        <w:tc>
+          <w:tcPr>
+            <w:tcW w:w="1979" w:type="dxa"/>
+            <w:vMerge/>
+          </w:tcPr>
+          <w:p>
+            <w:pPr>
+              <w:jc w:val="center"/>
+              <w:rPr>
+                <w:rFonts w:ascii="Times New Roman" w:hAnsi="Times New Roman" w:cs="Times New Roman"/>
+                <w:sz w:val="28"/>
+              </w:rPr>
+            </w:pPr>
+          </w:p>
+        </w:tc>
+        <w:tc>
+          <w:tcPr>
+            <w:tcW w:w="2080" w:type="dxa"/>
+            <w:vMerge/>
+          </w:tcPr>
+          <w:p>
+            <w:pPr>
+              <w:jc w:val="center"/>
+              <w:rPr>
+                <w:rFonts w:ascii="Times New Roman" w:hAnsi="Times New Roman" w:cs="Times New Roman"/>
+                <w:sz w:val="28"/>
+              </w:rPr>
+            </w:pPr>
+          </w:p>
+        </w:tc>
+      </w:tr>
+      <w:tr>
+        <w:tc>
+          <w:tcPr>
+            <w:tcW w:w="1271" w:type="dxa"/>
+          </w:tcPr>
+          <w:p>
+            <w:pPr>
+              <w:jc w:val="center"/>
+              <w:rPr>
+                <w:rFonts w:ascii="Times New Roman" w:hAnsi="Times New Roman" w:cs="Times New Roman"/>
+                <w:sz w:val="28"/>
+              </w:rPr>
+            </w:pPr>
+            <w:r>
+              <w:rPr>
+                <w:rFonts w:ascii="Times New Roman" w:hAnsi="Times New Roman" w:cs="Times New Roman"/>
+                <w:sz w:val="28"/>
+              </w:rPr>
+              <w:t>8</w:t>
+            </w:r>
+          </w:p>
+        </w:tc>
+        <w:tc>
+          <w:tcPr>
+            <w:tcW w:w="1985" w:type="dxa"/>
+          </w:tcPr>
+          <w:p>
+            <w:pPr>
+              <w:jc w:val="center"/>
+              <w:rPr>
+                <w:rFonts w:ascii="Times New Roman" w:hAnsi="Times New Roman" w:cs="Times New Roman"/>
+              </w:rPr>
+            </w:pPr>
+            <w:r>
+              <w:rPr>
+                <w:rFonts w:ascii="Times New Roman" w:hAnsi="Times New Roman" w:cs="Times New Roman"/>
+              </w:rPr>
+              <w:t>34</w:t>
+            </w:r>
+            <w:r>
+              <w:rPr>
+                <w:rFonts w:ascii="Times New Roman" w:hAnsi="Times New Roman" w:cs="Times New Roman"/>
+                <w:lang w:val="en-US"/>
+              </w:rPr>
+              <w:sym w:font="Symbol" w:char="F0B0"/>
+            </w:r>
+            <w:r>
+              <w:rPr>
+                <w:rFonts w:ascii="Times New Roman" w:hAnsi="Times New Roman" w:cs="Times New Roman"/>
+              </w:rPr>
+              <w:t xml:space="preserve">51’10’’ </w:t>
+            </w:r>
+            <w:proofErr w:type="spellStart"/>
+            <w:r>
+              <w:rPr>
+                <w:rFonts w:ascii="Times New Roman" w:hAnsi="Times New Roman" w:cs="Times New Roman"/>
+              </w:rPr>
+              <w:t>вд</w:t>
+            </w:r>
+            <w:proofErr w:type="spellEnd"/>
+          </w:p>
+          <w:p>
+            <w:pPr>
+              <w:jc w:val="center"/>
+              <w:rPr>
+                <w:rFonts w:ascii="Times New Roman" w:hAnsi="Times New Roman" w:cs="Times New Roman"/>
+              </w:rPr>
+            </w:pPr>
+            <w:r>
+              <w:rPr>
+                <w:rFonts w:ascii="Times New Roman" w:hAnsi="Times New Roman" w:cs="Times New Roman"/>
+              </w:rPr>
+              <w:t>45</w:t>
+            </w:r>
+            <w:r>
+              <w:rPr>
+                <w:rFonts w:ascii="Times New Roman" w:hAnsi="Times New Roman" w:cs="Times New Roman"/>
+              </w:rPr>
+              <w:sym w:font="Symbol" w:char="F0B0"/>
+            </w:r>
+            <w:r>
+              <w:rPr>
+                <w:rFonts w:ascii="Times New Roman" w:hAnsi="Times New Roman" w:cs="Times New Roman"/>
+              </w:rPr>
+              <w:t xml:space="preserve">13’50’’ </w:t>
+            </w:r>
+            <w:proofErr w:type="spellStart"/>
+            <w:r>
+              <w:rPr>
+                <w:rFonts w:ascii="Times New Roman" w:hAnsi="Times New Roman" w:cs="Times New Roman"/>
+              </w:rPr>
+              <w:t>сш</w:t>
+            </w:r>
+            <w:proofErr w:type="spellEnd"/>
+          </w:p>
+        </w:tc>
+        <w:tc>
+          <w:tcPr>
+            <w:tcW w:w="2030" w:type="dxa"/>
+            <w:vMerge/>
+          </w:tcPr>
+          <w:p>
+            <w:pPr>
+              <w:jc w:val="center"/>
+              <w:rPr>
+                <w:rFonts w:ascii="Times New Roman" w:hAnsi="Times New Roman" w:cs="Times New Roman"/>
+                <w:sz w:val="28"/>
+              </w:rPr>
+            </w:pPr>
+          </w:p>
+        </w:tc>
+        <w:tc>
+          <w:tcPr>
+            <w:tcW w:w="1979" w:type="dxa"/>
+            <w:vMerge/>
+          </w:tcPr>
+          <w:p>
+            <w:pPr>
+              <w:jc w:val="center"/>
+              <w:rPr>
+                <w:rFonts w:ascii="Times New Roman" w:hAnsi="Times New Roman" w:cs="Times New Roman"/>
+                <w:sz w:val="28"/>
+              </w:rPr>
+            </w:pPr>
+          </w:p>
+        </w:tc>
+        <w:tc>
+          <w:tcPr>
+            <w:tcW w:w="2080" w:type="dxa"/>
+            <w:vMerge/>
+          </w:tcPr>
+          <w:p>
+            <w:pPr>
+              <w:jc w:val="center"/>
+              <w:rPr>
+                <w:rFonts w:ascii="Times New Roman" w:hAnsi="Times New Roman" w:cs="Times New Roman"/>
+                <w:sz w:val="28"/>
+              </w:rPr>
+            </w:pPr>
+          </w:p>
+        </w:tc>
+      </w:tr>
+      <w:tr>
+        <w:tc>
+          <w:tcPr>
+            <w:tcW w:w="1271" w:type="dxa"/>
+          </w:tcPr>
+          <w:p>
+            <w:pPr>
+              <w:jc w:val="center"/>
+              <w:rPr>
+                <w:rFonts w:ascii="Times New Roman" w:hAnsi="Times New Roman" w:cs="Times New Roman"/>
+                <w:sz w:val="28"/>
+              </w:rPr>
+            </w:pPr>
+            <w:r>
+              <w:rPr>
+                <w:rFonts w:ascii="Times New Roman" w:hAnsi="Times New Roman" w:cs="Times New Roman"/>
+                <w:sz w:val="28"/>
+              </w:rPr>
+              <w:t>9</w:t>
+            </w:r>
+          </w:p>
+        </w:tc>
+        <w:tc>
+          <w:tcPr>
+            <w:tcW w:w="1985" w:type="dxa"/>
+          </w:tcPr>
+          <w:p>
+            <w:pPr>
+              <w:jc w:val="center"/>
+              <w:rPr>
+                <w:rFonts w:ascii="Times New Roman" w:hAnsi="Times New Roman" w:cs="Times New Roman"/>
+              </w:rPr>
+            </w:pPr>
+            <w:r>
+              <w:rPr>
+                <w:rFonts w:ascii="Times New Roman" w:hAnsi="Times New Roman" w:cs="Times New Roman"/>
+              </w:rPr>
+              <w:t>34</w:t>
+            </w:r>
+            <w:r>
+              <w:rPr>
+                <w:rFonts w:ascii="Times New Roman" w:hAnsi="Times New Roman" w:cs="Times New Roman"/>
+                <w:lang w:val="en-US"/>
+              </w:rPr>
+              <w:sym w:font="Symbol" w:char="F0B0"/>
+            </w:r>
+            <w:r>
+              <w:rPr>
+                <w:rFonts w:ascii="Times New Roman" w:hAnsi="Times New Roman" w:cs="Times New Roman"/>
+              </w:rPr>
+              <w:t>55’10’’</w:t>
+            </w:r>
+            <w:r>
+              <w:rPr>
+                <w:rFonts w:ascii="Times New Roman" w:hAnsi="Times New Roman" w:cs="Times New Roman"/>
+              </w:rPr>
+              <w:t xml:space="preserve"> </w:t>
+            </w:r>
+            <w:proofErr w:type="spellStart"/>
+            <w:r>
+              <w:rPr>
+                <w:rFonts w:ascii="Times New Roman" w:hAnsi="Times New Roman" w:cs="Times New Roman"/>
+              </w:rPr>
+              <w:t>вд</w:t>
+            </w:r>
+            <w:proofErr w:type="spellEnd"/>
+          </w:p>
+          <w:p>
+            <w:pPr>
+              <w:jc w:val="center"/>
+              <w:rPr>
+                <w:rFonts w:ascii="Times New Roman" w:hAnsi="Times New Roman" w:cs="Times New Roman"/>
+              </w:rPr>
+            </w:pPr>
+            <w:r>
+              <w:rPr>
+                <w:rFonts w:ascii="Times New Roman" w:hAnsi="Times New Roman" w:cs="Times New Roman"/>
+              </w:rPr>
+              <w:t>45</w:t>
+            </w:r>
+            <w:r>
+              <w:rPr>
+                <w:rFonts w:ascii="Times New Roman" w:hAnsi="Times New Roman" w:cs="Times New Roman"/>
+              </w:rPr>
+              <w:sym w:font="Symbol" w:char="F0B0"/>
+            </w:r>
+            <w:r>
+              <w:rPr>
+                <w:rFonts w:ascii="Times New Roman" w:hAnsi="Times New Roman" w:cs="Times New Roman"/>
+              </w:rPr>
+              <w:t>12</w:t>
+            </w:r>
+            <w:r>
+              <w:rPr>
+                <w:rFonts w:ascii="Times New Roman" w:hAnsi="Times New Roman" w:cs="Times New Roman"/>
+              </w:rPr>
+              <w:t xml:space="preserve">’50’’ </w:t>
+            </w:r>
+            <w:proofErr w:type="spellStart"/>
+            <w:r>
+              <w:rPr>
+                <w:rFonts w:ascii="Times New Roman" w:hAnsi="Times New Roman" w:cs="Times New Roman"/>
+              </w:rPr>
+              <w:t>сш</w:t>
+            </w:r>
+            <w:proofErr w:type="spellEnd"/>
+          </w:p>
+        </w:tc>
+        <w:tc>
+          <w:tcPr>
+            <w:tcW w:w="2030" w:type="dxa"/>
+            <w:vMerge/>
+          </w:tcPr>
+          <w:p>
+            <w:pPr>
+              <w:jc w:val="center"/>
+              <w:rPr>
+                <w:rFonts w:ascii="Times New Roman" w:hAnsi="Times New Roman" w:cs="Times New Roman"/>
+                <w:sz w:val="28"/>
+              </w:rPr>
+            </w:pPr>
+          </w:p>
+        </w:tc>
+        <w:tc>
+          <w:tcPr>
+            <w:tcW w:w="1979" w:type="dxa"/>
+            <w:vMerge/>
+          </w:tcPr>
+          <w:p>
+            <w:pPr>
+              <w:jc w:val="center"/>
+              <w:rPr>
+                <w:rFonts w:ascii="Times New Roman" w:hAnsi="Times New Roman" w:cs="Times New Roman"/>
+                <w:sz w:val="28"/>
+              </w:rPr>
+            </w:pPr>
+          </w:p>
+        </w:tc>
+        <w:tc>
+          <w:tcPr>
+            <w:tcW w:w="2080" w:type="dxa"/>
+            <w:vMerge/>
+          </w:tcPr>
+          <w:p>
+            <w:pPr>
+              <w:jc w:val="center"/>
+              <w:rPr>
+                <w:rFonts w:ascii="Times New Roman" w:hAnsi="Times New Roman" w:cs="Times New Roman"/>
+                <w:sz w:val="28"/>
+              </w:rPr>
+            </w:pPr>
+          </w:p>
+        </w:tc>
+      </w:tr>
+      <w:tr>
+        <w:tc>
+          <w:tcPr>
+            <w:tcW w:w="1271" w:type="dxa"/>
+          </w:tcPr>
+          <w:p>
+            <w:pPr>
+              <w:jc w:val="center"/>
+              <w:rPr>
+                <w:rFonts w:ascii="Times New Roman" w:hAnsi="Times New Roman" w:cs="Times New Roman"/>
+                <w:sz w:val="28"/>
+              </w:rPr>
+            </w:pPr>
+            <w:r>
+              <w:rPr>
+                <w:rFonts w:ascii="Times New Roman" w:hAnsi="Times New Roman" w:cs="Times New Roman"/>
+                <w:sz w:val="28"/>
+              </w:rPr>
+              <w:t>10</w:t>
+            </w:r>
+          </w:p>
+        </w:tc>
+        <w:tc>
+          <w:tcPr>
+            <w:tcW w:w="1985" w:type="dxa"/>
+          </w:tcPr>
+          <w:p>
+            <w:pPr>
+              <w:jc w:val="center"/>
+              <w:rPr>
+                <w:rFonts w:ascii="Times New Roman" w:hAnsi="Times New Roman" w:cs="Times New Roman"/>
+              </w:rPr>
+            </w:pPr>
+            <w:r>
+              <w:rPr>
+                <w:rFonts w:ascii="Times New Roman" w:hAnsi="Times New Roman" w:cs="Times New Roman"/>
+              </w:rPr>
+              <w:t>34</w:t>
+            </w:r>
+            <w:r>
+              <w:rPr>
+                <w:rFonts w:ascii="Times New Roman" w:hAnsi="Times New Roman" w:cs="Times New Roman"/>
+                <w:lang w:val="en-US"/>
+              </w:rPr>
+              <w:sym w:font="Symbol" w:char="F0B0"/>
+            </w:r>
+            <w:r>
+              <w:rPr>
+                <w:rFonts w:ascii="Times New Roman" w:hAnsi="Times New Roman" w:cs="Times New Roman"/>
+              </w:rPr>
+              <w:t>48’40’’</w:t>
+            </w:r>
+            <w:r>
+              <w:rPr>
+                <w:rFonts w:ascii="Times New Roman" w:hAnsi="Times New Roman" w:cs="Times New Roman"/>
+              </w:rPr>
+              <w:t xml:space="preserve"> </w:t>
+            </w:r>
+            <w:proofErr w:type="spellStart"/>
+            <w:r>
+              <w:rPr>
+                <w:rFonts w:ascii="Times New Roman" w:hAnsi="Times New Roman" w:cs="Times New Roman"/>
+              </w:rPr>
+              <w:t>вд</w:t>
+            </w:r>
+            <w:proofErr w:type="spellEnd"/>
+          </w:p>
+          <w:p>
+            <w:pPr>
+              <w:jc w:val="center"/>
+              <w:rPr>
+                <w:rFonts w:ascii="Times New Roman" w:hAnsi="Times New Roman" w:cs="Times New Roman"/>
+                <w:sz w:val="28"/>
+                <w:lang w:val="en-US"/>
+              </w:rPr>
+            </w:pPr>
+            <w:r>
+              <w:rPr>
+                <w:rFonts w:ascii="Times New Roman" w:hAnsi="Times New Roman" w:cs="Times New Roman"/>
+              </w:rPr>
+              <w:t>45</w:t>
+            </w:r>
+            <w:r>
+              <w:rPr>
+                <w:rFonts w:ascii="Times New Roman" w:hAnsi="Times New Roman" w:cs="Times New Roman"/>
+              </w:rPr>
+              <w:sym w:font="Symbol" w:char="F0B0"/>
+            </w:r>
+            <w:r>
+              <w:rPr>
+                <w:rFonts w:ascii="Times New Roman" w:hAnsi="Times New Roman" w:cs="Times New Roman"/>
+              </w:rPr>
+              <w:t>14</w:t>
+            </w:r>
+            <w:r>
+              <w:rPr>
+                <w:rFonts w:ascii="Times New Roman" w:hAnsi="Times New Roman" w:cs="Times New Roman"/>
+                <w:lang w:val="en-US"/>
+              </w:rPr>
+              <w:t xml:space="preserve">’50’’ </w:t>
+            </w:r>
+            <w:proofErr w:type="spellStart"/>
+            <w:r>
+              <w:rPr>
+                <w:rFonts w:ascii="Times New Roman" w:hAnsi="Times New Roman" w:cs="Times New Roman"/>
+              </w:rPr>
+              <w:t>сш</w:t>
+            </w:r>
+            <w:proofErr w:type="spellEnd"/>
+          </w:p>
+        </w:tc>
+        <w:tc>
+          <w:tcPr>
+            <w:tcW w:w="2030" w:type="dxa"/>
+            <w:vMerge/>
+          </w:tcPr>
+          <w:p>
+            <w:pPr>
+              <w:jc w:val="center"/>
+              <w:rPr>
+                <w:rFonts w:ascii="Times New Roman" w:hAnsi="Times New Roman" w:cs="Times New Roman"/>
+                <w:sz w:val="28"/>
+              </w:rPr>
+            </w:pPr>
+          </w:p>
+        </w:tc>
+        <w:tc>
+          <w:tcPr>
+            <w:tcW w:w="1979" w:type="dxa"/>
+            <w:vMerge/>
+          </w:tcPr>
+          <w:p>
+            <w:pPr>
+              <w:jc w:val="center"/>
+              <w:rPr>
+                <w:rFonts w:ascii="Times New Roman" w:hAnsi="Times New Roman" w:cs="Times New Roman"/>
+                <w:sz w:val="28"/>
+              </w:rPr>
+            </w:pPr>
+          </w:p>
+        </w:tc>
+        <w:tc>
+          <w:tcPr>
+            <w:tcW w:w="2080" w:type="dxa"/>
+            <w:vMerge/>
+          </w:tcPr>
+          <w:p>
+            <w:pPr>
+              <w:jc w:val="center"/>
+              <w:rPr>
+                <w:rFonts w:ascii="Times New Roman" w:hAnsi="Times New Roman" w:cs="Times New Roman"/>
+                <w:sz w:val="28"/>
+              </w:rPr>
+            </w:pPr>
+          </w:p>
+        </w:tc>
+      </w:tr>
+    </w:tbl>
+    <w:p>
+      <w:pPr>
+        <w:rPr>
+          <w:rFonts w:ascii="Times New Roman" w:hAnsi="Times New Roman" w:cs="Times New Roman"/>
+          <w:sz w:val="28"/>
+          <w:lang w:val="en-US"/>
         </w:rPr>
       </w:pPr>
     </w:p>
@@ -6818,7 +8594,7 @@
   <w:style w:type="paragraph" w:default="1" w:styleId="a">
     <w:name w:val="Normal"/>
     <w:qFormat/>
-    <w:rsid w:val="006A3586"/>
+    <w:rsid w:val="00477D9C"/>
   </w:style>
   <w:style w:type="character" w:default="1" w:styleId="a0">
     <w:name w:val="Default Paragraph Font"/>

--- a/GEO/LR3/ЛР3.docx
+++ b/GEO/LR3/ЛР3.docx
@@ -26,7 +26,6 @@
           <w:rFonts w:ascii="Times New Roman" w:hAnsi="Times New Roman" w:cs="Times New Roman"/>
           <w:sz w:val="28"/>
           <w:u w:val="single"/>
-          <w:lang w:val="en-US"/>
         </w:rPr>
       </w:pPr>
       <w:r>
@@ -36,6 +35,42 @@
           <w:u w:val="single"/>
         </w:rPr>
         <w:t>Задание 1</w:t>
+      </w:r>
+    </w:p>
+    <w:p>
+      <w:pPr>
+        <w:rPr>
+          <w:rFonts w:ascii="Times New Roman" w:hAnsi="Times New Roman" w:cs="Times New Roman"/>
+          <w:sz w:val="28"/>
+        </w:rPr>
+      </w:pPr>
+      <w:r>
+        <w:rPr>
+          <w:rFonts w:ascii="Times New Roman" w:hAnsi="Times New Roman" w:cs="Times New Roman"/>
+          <w:sz w:val="28"/>
+        </w:rPr>
+        <w:t xml:space="preserve">Номера </w:t>
+      </w:r>
+      <w:r>
+        <w:rPr>
+          <w:rFonts w:ascii="Times New Roman" w:hAnsi="Times New Roman" w:cs="Times New Roman"/>
+          <w:sz w:val="28"/>
+        </w:rPr>
+        <w:t>в таблице</w:t>
+      </w:r>
+      <w:r>
+        <w:rPr>
+          <w:rFonts w:ascii="Times New Roman" w:hAnsi="Times New Roman" w:cs="Times New Roman"/>
+          <w:sz w:val="28"/>
+        </w:rPr>
+        <w:t xml:space="preserve"> соответствуют номерам без скобочек </w:t>
+      </w:r>
+      <w:r>
+        <w:rPr>
+          <w:rFonts w:ascii="Times New Roman" w:hAnsi="Times New Roman" w:cs="Times New Roman"/>
+          <w:sz w:val="28"/>
+        </w:rPr>
+        <w:t>на рисунке 3.1</w:t>
       </w:r>
     </w:p>
     <w:tbl>
@@ -2799,6 +2834,580 @@
                 <w:lang w:val="en-US"/>
               </w:rPr>
               <w:t>00</w:t>
+            </w:r>
+          </w:p>
+        </w:tc>
+      </w:tr>
+    </w:tbl>
+    <w:p>
+      <w:pPr>
+        <w:jc w:val="center"/>
+        <w:rPr>
+          <w:rFonts w:ascii="Times New Roman" w:hAnsi="Times New Roman" w:cs="Times New Roman"/>
+          <w:b/>
+          <w:sz w:val="28"/>
+        </w:rPr>
+      </w:pPr>
+      <w:r>
+        <w:rPr>
+          <w:noProof/>
+          <w:lang w:eastAsia="ru-RU"/>
+        </w:rPr>
+        <w:lastRenderedPageBreak/>
+        <w:drawing>
+          <wp:inline distT="0" distB="0" distL="0" distR="0">
+            <wp:extent cx="4923129" cy="8757259"/>
+            <wp:effectExtent l="0" t="0" r="0" b="6350"/>
+            <wp:docPr id="1" name="Рисунок 1" descr="https://sun9-31.userapi.com/impg/ErUn9yxUEmEwIajzDxC5V4V9VQjdv8JgT5lMug/1QbfbMLXMkk.jpg?size=899x1600&amp;quality=96&amp;proxy=1&amp;sign=39ef81000d8f9817ece42934f7fe3ba8&amp;type=album"/>
+            <wp:cNvGraphicFramePr>
+              <a:graphicFrameLocks xmlns:a="http://schemas.openxmlformats.org/drawingml/2006/main" noChangeAspect="1"/>
+            </wp:cNvGraphicFramePr>
+            <a:graphic xmlns:a="http://schemas.openxmlformats.org/drawingml/2006/main">
+              <a:graphicData uri="http://schemas.openxmlformats.org/drawingml/2006/picture">
+                <pic:pic xmlns:pic="http://schemas.openxmlformats.org/drawingml/2006/picture">
+                  <pic:nvPicPr>
+                    <pic:cNvPr id="0" name="Picture 1" descr="https://sun9-31.userapi.com/impg/ErUn9yxUEmEwIajzDxC5V4V9VQjdv8JgT5lMug/1QbfbMLXMkk.jpg?size=899x1600&amp;quality=96&amp;proxy=1&amp;sign=39ef81000d8f9817ece42934f7fe3ba8&amp;type=album"/>
+                    <pic:cNvPicPr>
+                      <a:picLocks noChangeAspect="1" noChangeArrowheads="1"/>
+                    </pic:cNvPicPr>
+                  </pic:nvPicPr>
+                  <pic:blipFill>
+                    <a:blip r:embed="rId4">
+                      <a:extLst>
+                        <a:ext uri="{28A0092B-C50C-407E-A947-70E740481C1C}">
+                          <a14:useLocalDpi xmlns:a14="http://schemas.microsoft.com/office/drawing/2010/main" val="0"/>
+                        </a:ext>
+                      </a:extLst>
+                    </a:blip>
+                    <a:srcRect/>
+                    <a:stretch>
+                      <a:fillRect/>
+                    </a:stretch>
+                  </pic:blipFill>
+                  <pic:spPr bwMode="auto">
+                    <a:xfrm>
+                      <a:off x="0" y="0"/>
+                      <a:ext cx="4945503" cy="8797057"/>
+                    </a:xfrm>
+                    <a:prstGeom prst="rect">
+                      <a:avLst/>
+                    </a:prstGeom>
+                    <a:noFill/>
+                    <a:ln>
+                      <a:noFill/>
+                    </a:ln>
+                  </pic:spPr>
+                </pic:pic>
+              </a:graphicData>
+            </a:graphic>
+          </wp:inline>
+        </w:drawing>
+      </w:r>
+    </w:p>
+    <w:p>
+      <w:pPr>
+        <w:jc w:val="center"/>
+        <w:rPr>
+          <w:rFonts w:ascii="Times New Roman" w:hAnsi="Times New Roman" w:cs="Times New Roman"/>
+          <w:sz w:val="28"/>
+        </w:rPr>
+      </w:pPr>
+      <w:r>
+        <w:rPr>
+          <w:rFonts w:ascii="Times New Roman" w:hAnsi="Times New Roman" w:cs="Times New Roman"/>
+          <w:sz w:val="28"/>
+        </w:rPr>
+        <w:t>Рисунок 3.1 –</w:t>
+      </w:r>
+      <w:r>
+        <w:rPr>
+          <w:rFonts w:ascii="Times New Roman" w:hAnsi="Times New Roman" w:cs="Times New Roman"/>
+          <w:sz w:val="28"/>
+        </w:rPr>
+        <w:t xml:space="preserve"> Карта к заданию 1</w:t>
+      </w:r>
+    </w:p>
+    <w:p>
+      <w:pPr>
+        <w:rPr>
+          <w:rFonts w:ascii="Times New Roman" w:hAnsi="Times New Roman" w:cs="Times New Roman"/>
+          <w:sz w:val="28"/>
+          <w:u w:val="single"/>
+        </w:rPr>
+      </w:pPr>
+      <w:r>
+        <w:rPr>
+          <w:rFonts w:ascii="Times New Roman" w:hAnsi="Times New Roman" w:cs="Times New Roman"/>
+          <w:sz w:val="28"/>
+          <w:u w:val="single"/>
+        </w:rPr>
+        <w:lastRenderedPageBreak/>
+        <w:t>Задание 2</w:t>
+      </w:r>
+    </w:p>
+    <w:p>
+      <w:pPr>
+        <w:rPr>
+          <w:rFonts w:ascii="Times New Roman" w:hAnsi="Times New Roman" w:cs="Times New Roman"/>
+          <w:sz w:val="28"/>
+        </w:rPr>
+      </w:pPr>
+      <w:r>
+        <w:rPr>
+          <w:rFonts w:ascii="Times New Roman" w:hAnsi="Times New Roman" w:cs="Times New Roman"/>
+          <w:sz w:val="28"/>
+        </w:rPr>
+        <w:t>Точк</w:t>
+      </w:r>
+      <w:r>
+        <w:rPr>
+          <w:rFonts w:ascii="Times New Roman" w:hAnsi="Times New Roman" w:cs="Times New Roman"/>
+          <w:sz w:val="28"/>
+        </w:rPr>
+        <w:t>и на карте обозначены карандашом и стрелками</w:t>
+      </w:r>
+    </w:p>
+    <w:tbl>
+      <w:tblPr>
+        <w:tblStyle w:val="a3"/>
+        <w:tblW w:w="9776" w:type="dxa"/>
+        <w:tblLayout w:type="fixed"/>
+        <w:tblLook w:val="04A0" w:firstRow="1" w:lastRow="0" w:firstColumn="1" w:lastColumn="0" w:noHBand="0" w:noVBand="1"/>
+      </w:tblPr>
+      <w:tblGrid>
+        <w:gridCol w:w="1129"/>
+        <w:gridCol w:w="851"/>
+        <w:gridCol w:w="1559"/>
+        <w:gridCol w:w="1564"/>
+        <w:gridCol w:w="1555"/>
+        <w:gridCol w:w="1559"/>
+        <w:gridCol w:w="1559"/>
+      </w:tblGrid>
+      <w:tr>
+        <w:tc>
+          <w:tcPr>
+            <w:tcW w:w="1129" w:type="dxa"/>
+          </w:tcPr>
+          <w:p>
+            <w:pPr>
+              <w:rPr>
+                <w:rFonts w:ascii="Times New Roman" w:hAnsi="Times New Roman" w:cs="Times New Roman"/>
+                <w:b/>
+                <w:sz w:val="20"/>
+              </w:rPr>
+            </w:pPr>
+            <w:r>
+              <w:rPr>
+                <w:rFonts w:ascii="Times New Roman" w:hAnsi="Times New Roman" w:cs="Times New Roman"/>
+                <w:b/>
+                <w:sz w:val="20"/>
+              </w:rPr>
+              <w:t>Номер</w:t>
+            </w:r>
+          </w:p>
+          <w:p>
+            <w:pPr>
+              <w:rPr>
+                <w:rFonts w:ascii="Times New Roman" w:hAnsi="Times New Roman" w:cs="Times New Roman"/>
+                <w:b/>
+                <w:sz w:val="20"/>
+              </w:rPr>
+            </w:pPr>
+            <w:r>
+              <w:rPr>
+                <w:rFonts w:ascii="Times New Roman" w:hAnsi="Times New Roman" w:cs="Times New Roman"/>
+                <w:b/>
+                <w:sz w:val="20"/>
+              </w:rPr>
+              <w:t>Вариант</w:t>
+            </w:r>
+            <w:r>
+              <w:rPr>
+                <w:rFonts w:ascii="Times New Roman" w:hAnsi="Times New Roman" w:cs="Times New Roman"/>
+                <w:b/>
+                <w:sz w:val="20"/>
+              </w:rPr>
+              <w:t>а</w:t>
+            </w:r>
+          </w:p>
+        </w:tc>
+        <w:tc>
+          <w:tcPr>
+            <w:tcW w:w="851" w:type="dxa"/>
+          </w:tcPr>
+          <w:p>
+            <w:pPr>
+              <w:rPr>
+                <w:rFonts w:ascii="Times New Roman" w:hAnsi="Times New Roman" w:cs="Times New Roman"/>
+                <w:b/>
+                <w:sz w:val="20"/>
+              </w:rPr>
+            </w:pPr>
+            <w:r>
+              <w:rPr>
+                <w:rFonts w:ascii="Times New Roman" w:hAnsi="Times New Roman" w:cs="Times New Roman"/>
+                <w:b/>
+                <w:sz w:val="20"/>
+              </w:rPr>
+              <w:t>Номер</w:t>
+            </w:r>
+            <w:r>
+              <w:rPr>
+                <w:rFonts w:ascii="Times New Roman" w:hAnsi="Times New Roman" w:cs="Times New Roman"/>
+                <w:b/>
+                <w:sz w:val="20"/>
+              </w:rPr>
+              <w:t xml:space="preserve"> карты</w:t>
+            </w:r>
+          </w:p>
+        </w:tc>
+        <w:tc>
+          <w:tcPr>
+            <w:tcW w:w="1559" w:type="dxa"/>
+          </w:tcPr>
+          <w:p>
+            <w:pPr>
+              <w:rPr>
+                <w:rFonts w:ascii="Times New Roman" w:hAnsi="Times New Roman" w:cs="Times New Roman"/>
+                <w:b/>
+                <w:sz w:val="28"/>
+              </w:rPr>
+            </w:pPr>
+            <w:r>
+              <w:rPr>
+                <w:rFonts w:ascii="Times New Roman" w:hAnsi="Times New Roman" w:cs="Times New Roman"/>
+                <w:b/>
+                <w:sz w:val="28"/>
+              </w:rPr>
+              <w:t>т. 1</w:t>
+            </w:r>
+          </w:p>
+        </w:tc>
+        <w:tc>
+          <w:tcPr>
+            <w:tcW w:w="1564" w:type="dxa"/>
+          </w:tcPr>
+          <w:p>
+            <w:pPr>
+              <w:rPr>
+                <w:rFonts w:ascii="Times New Roman" w:hAnsi="Times New Roman" w:cs="Times New Roman"/>
+                <w:b/>
+                <w:sz w:val="28"/>
+              </w:rPr>
+            </w:pPr>
+            <w:r>
+              <w:rPr>
+                <w:rFonts w:ascii="Times New Roman" w:hAnsi="Times New Roman" w:cs="Times New Roman"/>
+                <w:b/>
+                <w:sz w:val="28"/>
+              </w:rPr>
+              <w:t>т. 2</w:t>
+            </w:r>
+          </w:p>
+        </w:tc>
+        <w:tc>
+          <w:tcPr>
+            <w:tcW w:w="1555" w:type="dxa"/>
+          </w:tcPr>
+          <w:p>
+            <w:pPr>
+              <w:rPr>
+                <w:rFonts w:ascii="Times New Roman" w:hAnsi="Times New Roman" w:cs="Times New Roman"/>
+                <w:b/>
+                <w:sz w:val="28"/>
+              </w:rPr>
+            </w:pPr>
+            <w:r>
+              <w:rPr>
+                <w:rFonts w:ascii="Times New Roman" w:hAnsi="Times New Roman" w:cs="Times New Roman"/>
+                <w:b/>
+                <w:sz w:val="28"/>
+              </w:rPr>
+              <w:t>т. 3</w:t>
+            </w:r>
+          </w:p>
+        </w:tc>
+        <w:tc>
+          <w:tcPr>
+            <w:tcW w:w="1559" w:type="dxa"/>
+          </w:tcPr>
+          <w:p>
+            <w:pPr>
+              <w:rPr>
+                <w:rFonts w:ascii="Times New Roman" w:hAnsi="Times New Roman" w:cs="Times New Roman"/>
+                <w:b/>
+                <w:sz w:val="28"/>
+              </w:rPr>
+            </w:pPr>
+            <w:r>
+              <w:rPr>
+                <w:rFonts w:ascii="Times New Roman" w:hAnsi="Times New Roman" w:cs="Times New Roman"/>
+                <w:b/>
+                <w:sz w:val="28"/>
+              </w:rPr>
+              <w:t>т. 4</w:t>
+            </w:r>
+          </w:p>
+        </w:tc>
+        <w:tc>
+          <w:tcPr>
+            <w:tcW w:w="1559" w:type="dxa"/>
+          </w:tcPr>
+          <w:p>
+            <w:pPr>
+              <w:rPr>
+                <w:rFonts w:ascii="Times New Roman" w:hAnsi="Times New Roman" w:cs="Times New Roman"/>
+                <w:b/>
+                <w:sz w:val="28"/>
+              </w:rPr>
+            </w:pPr>
+            <w:r>
+              <w:rPr>
+                <w:rFonts w:ascii="Times New Roman" w:hAnsi="Times New Roman" w:cs="Times New Roman"/>
+                <w:b/>
+                <w:sz w:val="28"/>
+              </w:rPr>
+              <w:t>т. 5</w:t>
+            </w:r>
+          </w:p>
+        </w:tc>
+      </w:tr>
+      <w:tr>
+        <w:tc>
+          <w:tcPr>
+            <w:tcW w:w="1129" w:type="dxa"/>
+          </w:tcPr>
+          <w:p>
+            <w:pPr>
+              <w:rPr>
+                <w:rFonts w:ascii="Times New Roman" w:hAnsi="Times New Roman" w:cs="Times New Roman"/>
+                <w:sz w:val="28"/>
+                <w:szCs w:val="28"/>
+                <w:lang w:val="en-US"/>
+              </w:rPr>
+            </w:pPr>
+            <w:r>
+              <w:rPr>
+                <w:rFonts w:ascii="Times New Roman" w:hAnsi="Times New Roman" w:cs="Times New Roman"/>
+                <w:sz w:val="28"/>
+                <w:szCs w:val="28"/>
+                <w:lang w:val="en-US"/>
+              </w:rPr>
+              <w:t>29</w:t>
+            </w:r>
+          </w:p>
+        </w:tc>
+        <w:tc>
+          <w:tcPr>
+            <w:tcW w:w="851" w:type="dxa"/>
+          </w:tcPr>
+          <w:p>
+            <w:pPr>
+              <w:rPr>
+                <w:rFonts w:ascii="Times New Roman" w:hAnsi="Times New Roman" w:cs="Times New Roman"/>
+                <w:sz w:val="28"/>
+                <w:szCs w:val="28"/>
+                <w:lang w:val="en-US"/>
+              </w:rPr>
+            </w:pPr>
+            <w:r>
+              <w:rPr>
+                <w:rFonts w:ascii="Times New Roman" w:hAnsi="Times New Roman" w:cs="Times New Roman"/>
+                <w:sz w:val="28"/>
+                <w:szCs w:val="28"/>
+                <w:lang w:val="en-US"/>
+              </w:rPr>
+              <w:t>9</w:t>
+            </w:r>
+          </w:p>
+        </w:tc>
+        <w:tc>
+          <w:tcPr>
+            <w:tcW w:w="1559" w:type="dxa"/>
+          </w:tcPr>
+          <w:p>
+            <w:pPr>
+              <w:rPr>
+                <w:rFonts w:ascii="Times New Roman" w:hAnsi="Times New Roman" w:cs="Times New Roman"/>
+                <w:sz w:val="28"/>
+                <w:szCs w:val="28"/>
+              </w:rPr>
+            </w:pPr>
+            <w:r>
+              <w:rPr>
+                <w:rFonts w:ascii="Times New Roman" w:hAnsi="Times New Roman" w:cs="Times New Roman"/>
+                <w:sz w:val="28"/>
+                <w:szCs w:val="28"/>
+              </w:rPr>
+              <w:t>51°13</w:t>
+            </w:r>
+            <w:r>
+              <w:rPr>
+                <w:rFonts w:ascii="Times New Roman" w:hAnsi="Times New Roman" w:cs="Times New Roman"/>
+                <w:sz w:val="28"/>
+                <w:szCs w:val="28"/>
+              </w:rPr>
+              <w:t xml:space="preserve">´35´´ </w:t>
+            </w:r>
+            <w:r>
+              <w:rPr>
+                <w:rFonts w:ascii="Times New Roman" w:hAnsi="Times New Roman" w:cs="Times New Roman"/>
+                <w:sz w:val="28"/>
+                <w:szCs w:val="28"/>
+              </w:rPr>
+              <w:t>31°19</w:t>
+            </w:r>
+            <w:r>
+              <w:rPr>
+                <w:rFonts w:ascii="Times New Roman" w:hAnsi="Times New Roman" w:cs="Times New Roman"/>
+                <w:sz w:val="28"/>
+                <w:szCs w:val="28"/>
+              </w:rPr>
+              <w:t>´55´´</w:t>
+            </w:r>
+          </w:p>
+        </w:tc>
+        <w:tc>
+          <w:tcPr>
+            <w:tcW w:w="1564" w:type="dxa"/>
+          </w:tcPr>
+          <w:p>
+            <w:pPr>
+              <w:rPr>
+                <w:rFonts w:ascii="Times New Roman" w:hAnsi="Times New Roman" w:cs="Times New Roman"/>
+                <w:sz w:val="28"/>
+                <w:szCs w:val="28"/>
+              </w:rPr>
+            </w:pPr>
+            <w:r>
+              <w:rPr>
+                <w:rFonts w:ascii="Times New Roman" w:hAnsi="Times New Roman" w:cs="Times New Roman"/>
+                <w:sz w:val="28"/>
+                <w:szCs w:val="28"/>
+              </w:rPr>
+              <w:t>51°19</w:t>
+            </w:r>
+            <w:r>
+              <w:rPr>
+                <w:rFonts w:ascii="Times New Roman" w:hAnsi="Times New Roman" w:cs="Times New Roman"/>
+                <w:sz w:val="28"/>
+                <w:szCs w:val="28"/>
+              </w:rPr>
+              <w:t>´45´´ 31°2</w:t>
+            </w:r>
+            <w:r>
+              <w:rPr>
+                <w:rFonts w:ascii="Times New Roman" w:hAnsi="Times New Roman" w:cs="Times New Roman"/>
+                <w:sz w:val="28"/>
+                <w:szCs w:val="28"/>
+              </w:rPr>
+              <w:t>3´55´´</w:t>
+            </w:r>
+          </w:p>
+        </w:tc>
+        <w:tc>
+          <w:tcPr>
+            <w:tcW w:w="1555" w:type="dxa"/>
+          </w:tcPr>
+          <w:p>
+            <w:pPr>
+              <w:rPr>
+                <w:rFonts w:ascii="Times New Roman" w:hAnsi="Times New Roman" w:cs="Times New Roman"/>
+                <w:sz w:val="28"/>
+                <w:szCs w:val="28"/>
+              </w:rPr>
+            </w:pPr>
+            <w:r>
+              <w:rPr>
+                <w:rFonts w:ascii="Times New Roman" w:hAnsi="Times New Roman" w:cs="Times New Roman"/>
+                <w:sz w:val="28"/>
+                <w:szCs w:val="28"/>
+              </w:rPr>
+              <w:t>51°12</w:t>
+            </w:r>
+            <w:r>
+              <w:rPr>
+                <w:rFonts w:ascii="Times New Roman" w:hAnsi="Times New Roman" w:cs="Times New Roman"/>
+                <w:sz w:val="28"/>
+                <w:szCs w:val="28"/>
+              </w:rPr>
+              <w:t>´25´´ 31°</w:t>
+            </w:r>
+            <w:r>
+              <w:rPr>
+                <w:rFonts w:ascii="Times New Roman" w:hAnsi="Times New Roman" w:cs="Times New Roman"/>
+                <w:sz w:val="28"/>
+                <w:szCs w:val="28"/>
+              </w:rPr>
+              <w:t>21</w:t>
+            </w:r>
+            <w:r>
+              <w:rPr>
+                <w:rFonts w:ascii="Times New Roman" w:hAnsi="Times New Roman" w:cs="Times New Roman"/>
+                <w:sz w:val="28"/>
+                <w:szCs w:val="28"/>
+              </w:rPr>
+              <w:t>´50´´</w:t>
+            </w:r>
+          </w:p>
+        </w:tc>
+        <w:tc>
+          <w:tcPr>
+            <w:tcW w:w="1559" w:type="dxa"/>
+          </w:tcPr>
+          <w:p>
+            <w:pPr>
+              <w:rPr>
+                <w:rFonts w:ascii="Times New Roman" w:hAnsi="Times New Roman" w:cs="Times New Roman"/>
+                <w:sz w:val="28"/>
+                <w:szCs w:val="28"/>
+              </w:rPr>
+            </w:pPr>
+            <w:r>
+              <w:rPr>
+                <w:rFonts w:ascii="Times New Roman" w:hAnsi="Times New Roman" w:cs="Times New Roman"/>
+                <w:sz w:val="28"/>
+                <w:szCs w:val="28"/>
+              </w:rPr>
+              <w:t>51°19´30´´ 31°19</w:t>
+            </w:r>
+            <w:r>
+              <w:rPr>
+                <w:rFonts w:ascii="Times New Roman" w:hAnsi="Times New Roman" w:cs="Times New Roman"/>
+                <w:sz w:val="28"/>
+                <w:szCs w:val="28"/>
+              </w:rPr>
+              <w:t>´55´´</w:t>
+            </w:r>
+          </w:p>
+        </w:tc>
+        <w:tc>
+          <w:tcPr>
+            <w:tcW w:w="1559" w:type="dxa"/>
+          </w:tcPr>
+          <w:p>
+            <w:pPr>
+              <w:rPr>
+                <w:rFonts w:ascii="Times New Roman" w:hAnsi="Times New Roman" w:cs="Times New Roman"/>
+                <w:sz w:val="28"/>
+                <w:szCs w:val="28"/>
+              </w:rPr>
+            </w:pPr>
+            <w:r>
+              <w:rPr>
+                <w:rFonts w:ascii="Times New Roman" w:hAnsi="Times New Roman" w:cs="Times New Roman"/>
+                <w:sz w:val="28"/>
+                <w:szCs w:val="28"/>
+              </w:rPr>
+              <w:t>51°12´50´´ 31°20</w:t>
+            </w:r>
+            <w:r>
+              <w:rPr>
+                <w:rFonts w:ascii="Times New Roman" w:hAnsi="Times New Roman" w:cs="Times New Roman"/>
+                <w:sz w:val="28"/>
+                <w:szCs w:val="28"/>
+              </w:rPr>
+              <w:t>´35´´</w:t>
             </w:r>
           </w:p>
         </w:tc>
@@ -2825,12 +3434,109 @@
       </w:pPr>
       <w:r>
         <w:rPr>
+          <w:noProof/>
+          <w:lang w:eastAsia="ru-RU"/>
+        </w:rPr>
+        <w:drawing>
+          <wp:inline distT="0" distB="0" distL="0" distR="0">
+            <wp:extent cx="4046638" cy="7198157"/>
+            <wp:effectExtent l="0" t="0" r="0" b="3175"/>
+            <wp:docPr id="2" name="Рисунок 2" descr="https://sun9-41.userapi.com/impg/HxXDT5gRGdvJmd9S2R1rpgQnqb8gVUlTfv-5cg/fiO8FI0H5so.jpg?size=899x1600&amp;quality=96&amp;proxy=1&amp;sign=550b0e804ce9a6f4e4a588171b0751b5&amp;type=album"/>
+            <wp:cNvGraphicFramePr>
+              <a:graphicFrameLocks xmlns:a="http://schemas.openxmlformats.org/drawingml/2006/main" noChangeAspect="1"/>
+            </wp:cNvGraphicFramePr>
+            <a:graphic xmlns:a="http://schemas.openxmlformats.org/drawingml/2006/main">
+              <a:graphicData uri="http://schemas.openxmlformats.org/drawingml/2006/picture">
+                <pic:pic xmlns:pic="http://schemas.openxmlformats.org/drawingml/2006/picture">
+                  <pic:nvPicPr>
+                    <pic:cNvPr id="0" name="Picture 3" descr="https://sun9-41.userapi.com/impg/HxXDT5gRGdvJmd9S2R1rpgQnqb8gVUlTfv-5cg/fiO8FI0H5so.jpg?size=899x1600&amp;quality=96&amp;proxy=1&amp;sign=550b0e804ce9a6f4e4a588171b0751b5&amp;type=album"/>
+                    <pic:cNvPicPr>
+                      <a:picLocks noChangeAspect="1" noChangeArrowheads="1"/>
+                    </pic:cNvPicPr>
+                  </pic:nvPicPr>
+                  <pic:blipFill>
+                    <a:blip r:embed="rId5">
+                      <a:extLst>
+                        <a:ext uri="{28A0092B-C50C-407E-A947-70E740481C1C}">
+                          <a14:useLocalDpi xmlns:a14="http://schemas.microsoft.com/office/drawing/2010/main" val="0"/>
+                        </a:ext>
+                      </a:extLst>
+                    </a:blip>
+                    <a:srcRect/>
+                    <a:stretch>
+                      <a:fillRect/>
+                    </a:stretch>
+                  </pic:blipFill>
+                  <pic:spPr bwMode="auto">
+                    <a:xfrm>
+                      <a:off x="0" y="0"/>
+                      <a:ext cx="4079217" cy="7256109"/>
+                    </a:xfrm>
+                    <a:prstGeom prst="rect">
+                      <a:avLst/>
+                    </a:prstGeom>
+                    <a:noFill/>
+                    <a:ln>
+                      <a:noFill/>
+                    </a:ln>
+                  </pic:spPr>
+                </pic:pic>
+              </a:graphicData>
+            </a:graphic>
+          </wp:inline>
+        </w:drawing>
+      </w:r>
+    </w:p>
+    <w:p>
+      <w:pPr>
+        <w:jc w:val="center"/>
+        <w:rPr>
+          <w:rFonts w:ascii="Times New Roman" w:hAnsi="Times New Roman" w:cs="Times New Roman"/>
+          <w:sz w:val="28"/>
+        </w:rPr>
+      </w:pPr>
+      <w:r>
+        <w:rPr>
+          <w:rFonts w:ascii="Times New Roman" w:hAnsi="Times New Roman" w:cs="Times New Roman"/>
+          <w:sz w:val="28"/>
+        </w:rPr>
+        <w:t>Рисунок 3.2</w:t>
+      </w:r>
+      <w:r>
+        <w:rPr>
+          <w:rFonts w:ascii="Times New Roman" w:hAnsi="Times New Roman" w:cs="Times New Roman"/>
+          <w:sz w:val="28"/>
+        </w:rPr>
+        <w:t xml:space="preserve"> –</w:t>
+      </w:r>
+      <w:r>
+        <w:rPr>
+          <w:rFonts w:ascii="Times New Roman" w:hAnsi="Times New Roman" w:cs="Times New Roman"/>
+          <w:sz w:val="28"/>
+        </w:rPr>
+        <w:t xml:space="preserve"> Карта к заданию 2</w:t>
+      </w:r>
+    </w:p>
+    <w:p>
+      <w:pPr>
+        <w:jc w:val="center"/>
+        <w:rPr>
           <w:rFonts w:ascii="Times New Roman" w:hAnsi="Times New Roman" w:cs="Times New Roman"/>
           <w:b/>
           <w:sz w:val="28"/>
         </w:rPr>
-        <w:t>ЛР 3-2</w:t>
+      </w:pPr>
+      <w:r>
+        <w:rPr>
+          <w:rFonts w:ascii="Times New Roman" w:hAnsi="Times New Roman" w:cs="Times New Roman"/>
+          <w:b/>
+          <w:sz w:val="28"/>
+        </w:rPr>
+        <w:lastRenderedPageBreak/>
+        <w:t>Часть 2</w:t>
       </w:r>
+      <w:bookmarkStart w:id="0" w:name="_GoBack"/>
+      <w:bookmarkEnd w:id="0"/>
     </w:p>
     <w:p>
       <w:pPr>
@@ -2838,7 +3544,6 @@
           <w:rFonts w:ascii="Times New Roman" w:hAnsi="Times New Roman" w:cs="Times New Roman"/>
           <w:sz w:val="28"/>
           <w:u w:val="single"/>
-          <w:lang w:val="en-US"/>
         </w:rPr>
       </w:pPr>
       <w:r>
@@ -2848,6 +3553,56 @@
           <w:u w:val="single"/>
         </w:rPr>
         <w:t>Задание 1</w:t>
+      </w:r>
+    </w:p>
+    <w:p>
+      <w:pPr>
+        <w:rPr>
+          <w:rFonts w:ascii="Times New Roman" w:hAnsi="Times New Roman" w:cs="Times New Roman"/>
+          <w:sz w:val="28"/>
+        </w:rPr>
+      </w:pPr>
+      <w:r>
+        <w:rPr>
+          <w:rFonts w:ascii="Times New Roman" w:hAnsi="Times New Roman" w:cs="Times New Roman"/>
+          <w:sz w:val="28"/>
+        </w:rPr>
+        <w:t xml:space="preserve">Номера </w:t>
+      </w:r>
+      <w:r>
+        <w:rPr>
+          <w:rFonts w:ascii="Times New Roman" w:hAnsi="Times New Roman" w:cs="Times New Roman"/>
+          <w:sz w:val="28"/>
+        </w:rPr>
+        <w:t>в таблице</w:t>
+      </w:r>
+      <w:r>
+        <w:rPr>
+          <w:rFonts w:ascii="Times New Roman" w:hAnsi="Times New Roman" w:cs="Times New Roman"/>
+          <w:sz w:val="28"/>
+        </w:rPr>
+        <w:t xml:space="preserve"> соответствуют номерам </w:t>
+      </w:r>
+      <w:r>
+        <w:rPr>
+          <w:rFonts w:ascii="Times New Roman" w:hAnsi="Times New Roman" w:cs="Times New Roman"/>
+          <w:sz w:val="28"/>
+        </w:rPr>
+        <w:t>со</w:t>
+      </w:r>
+      <w:r>
+        <w:rPr>
+          <w:rFonts w:ascii="Times New Roman" w:hAnsi="Times New Roman" w:cs="Times New Roman"/>
+          <w:sz w:val="28"/>
+        </w:rPr>
+        <w:t xml:space="preserve"> скобочек </w:t>
+      </w:r>
+      <w:r>
+        <w:rPr>
+          <w:rFonts w:ascii="Times New Roman" w:hAnsi="Times New Roman" w:cs="Times New Roman"/>
+          <w:sz w:val="28"/>
+        </w:rPr>
+        <w:t>на рисунке 3.3</w:t>
       </w:r>
     </w:p>
     <w:tbl>
@@ -2945,6 +3700,9 @@
         </w:tc>
       </w:tr>
       <w:tr>
+        <w:trPr>
+          <w:trHeight w:val="889"/>
+        </w:trPr>
         <w:tc>
           <w:tcPr>
             <w:tcW w:w="1271" w:type="dxa"/>
@@ -2978,8 +3736,15 @@
             <w:r>
               <w:rPr>
                 <w:rFonts w:ascii="Times New Roman" w:hAnsi="Times New Roman" w:cs="Times New Roman"/>
-              </w:rPr>
-              <w:t>1:</w:t>
+                <w:b/>
+              </w:rPr>
+              <w:t>1</w:t>
+            </w:r>
+            <w:r>
+              <w:rPr>
+                <w:rFonts w:ascii="Times New Roman" w:hAnsi="Times New Roman" w:cs="Times New Roman"/>
+              </w:rPr>
+              <w:t>:</w:t>
             </w:r>
             <w:r>
               <w:rPr>
@@ -3078,16 +3843,10 @@
                 <w:rFonts w:ascii="Times New Roman" w:hAnsi="Times New Roman" w:cs="Times New Roman"/>
               </w:rPr>
             </w:pPr>
-          </w:p>
-          <w:p>
-            <w:pPr>
-              <w:rPr>
-                <w:rFonts w:ascii="Times New Roman" w:hAnsi="Times New Roman" w:cs="Times New Roman"/>
-              </w:rPr>
-            </w:pPr>
-            <w:r>
-              <w:rPr>
-                <w:rFonts w:ascii="Times New Roman" w:hAnsi="Times New Roman" w:cs="Times New Roman"/>
+            <w:r>
+              <w:rPr>
+                <w:rFonts w:ascii="Times New Roman" w:hAnsi="Times New Roman" w:cs="Times New Roman"/>
+                <w:b/>
               </w:rPr>
               <w:t>2:</w:t>
             </w:r>
@@ -3166,7 +3925,6 @@
             <w:r>
               <w:rPr>
                 <w:rFonts w:ascii="Times New Roman" w:hAnsi="Times New Roman" w:cs="Times New Roman"/>
-                <w:lang w:val="en-US"/>
               </w:rPr>
               <w:t xml:space="preserve">’50’’ </w:t>
             </w:r>
@@ -3276,12 +4034,14 @@
             <w:r>
               <w:rPr>
                 <w:rFonts w:ascii="Times New Roman" w:hAnsi="Times New Roman" w:cs="Times New Roman"/>
+                <w:b/>
               </w:rPr>
               <w:t>2</w:t>
             </w:r>
             <w:r>
               <w:rPr>
                 <w:rFonts w:ascii="Times New Roman" w:hAnsi="Times New Roman" w:cs="Times New Roman"/>
+                <w:b/>
               </w:rPr>
               <w:t>:</w:t>
             </w:r>
@@ -3370,22 +4130,17 @@
                 <w:rFonts w:ascii="Times New Roman" w:hAnsi="Times New Roman" w:cs="Times New Roman"/>
               </w:rPr>
             </w:pPr>
-          </w:p>
-          <w:p>
-            <w:pPr>
-              <w:rPr>
-                <w:rFonts w:ascii="Times New Roman" w:hAnsi="Times New Roman" w:cs="Times New Roman"/>
-              </w:rPr>
-            </w:pPr>
-            <w:r>
-              <w:rPr>
-                <w:rFonts w:ascii="Times New Roman" w:hAnsi="Times New Roman" w:cs="Times New Roman"/>
+            <w:r>
+              <w:rPr>
+                <w:rFonts w:ascii="Times New Roman" w:hAnsi="Times New Roman" w:cs="Times New Roman"/>
+                <w:b/>
               </w:rPr>
               <w:t>3</w:t>
             </w:r>
             <w:r>
               <w:rPr>
                 <w:rFonts w:ascii="Times New Roman" w:hAnsi="Times New Roman" w:cs="Times New Roman"/>
+                <w:b/>
               </w:rPr>
               <w:t>:</w:t>
             </w:r>
@@ -3464,7 +4219,6 @@
             <w:r>
               <w:rPr>
                 <w:rFonts w:ascii="Times New Roman" w:hAnsi="Times New Roman" w:cs="Times New Roman"/>
-                <w:lang w:val="en-US"/>
               </w:rPr>
               <w:t xml:space="preserve">’00’’ </w:t>
             </w:r>
@@ -3550,7 +4304,6 @@
                 <w:rFonts w:ascii="Times New Roman" w:hAnsi="Times New Roman" w:cs="Times New Roman"/>
                 <w:sz w:val="28"/>
               </w:rPr>
-              <w:lastRenderedPageBreak/>
               <w:t>3-4</w:t>
             </w:r>
           </w:p>
@@ -5583,6 +6336,118 @@
         </w:tc>
       </w:tr>
     </w:tbl>
+    <w:p>
+      <w:pPr>
+        <w:rPr>
+          <w:rFonts w:ascii="Times New Roman" w:hAnsi="Times New Roman" w:cs="Times New Roman"/>
+          <w:sz w:val="28"/>
+          <w:u w:val="single"/>
+        </w:rPr>
+      </w:pPr>
+      <w:r>
+        <w:rPr>
+          <w:rFonts w:ascii="Times New Roman" w:hAnsi="Times New Roman" w:cs="Times New Roman"/>
+          <w:sz w:val="28"/>
+          <w:u w:val="single"/>
+        </w:rPr>
+        <w:br w:type="page"/>
+      </w:r>
+    </w:p>
+    <w:p>
+      <w:pPr>
+        <w:jc w:val="center"/>
+        <w:rPr>
+          <w:rFonts w:ascii="Times New Roman" w:hAnsi="Times New Roman" w:cs="Times New Roman"/>
+          <w:b/>
+          <w:sz w:val="28"/>
+        </w:rPr>
+      </w:pPr>
+      <w:r>
+        <w:rPr>
+          <w:noProof/>
+          <w:lang w:eastAsia="ru-RU"/>
+        </w:rPr>
+        <w:lastRenderedPageBreak/>
+        <w:drawing>
+          <wp:inline distT="0" distB="0" distL="0" distR="0" wp14:anchorId="78599C38" wp14:editId="20CB0E4D">
+            <wp:extent cx="4923129" cy="8757259"/>
+            <wp:effectExtent l="0" t="0" r="0" b="6350"/>
+            <wp:docPr id="3" name="Рисунок 3" descr="https://sun9-31.userapi.com/impg/ErUn9yxUEmEwIajzDxC5V4V9VQjdv8JgT5lMug/1QbfbMLXMkk.jpg?size=899x1600&amp;quality=96&amp;proxy=1&amp;sign=39ef81000d8f9817ece42934f7fe3ba8&amp;type=album"/>
+            <wp:cNvGraphicFramePr>
+              <a:graphicFrameLocks xmlns:a="http://schemas.openxmlformats.org/drawingml/2006/main" noChangeAspect="1"/>
+            </wp:cNvGraphicFramePr>
+            <a:graphic xmlns:a="http://schemas.openxmlformats.org/drawingml/2006/main">
+              <a:graphicData uri="http://schemas.openxmlformats.org/drawingml/2006/picture">
+                <pic:pic xmlns:pic="http://schemas.openxmlformats.org/drawingml/2006/picture">
+                  <pic:nvPicPr>
+                    <pic:cNvPr id="0" name="Picture 1" descr="https://sun9-31.userapi.com/impg/ErUn9yxUEmEwIajzDxC5V4V9VQjdv8JgT5lMug/1QbfbMLXMkk.jpg?size=899x1600&amp;quality=96&amp;proxy=1&amp;sign=39ef81000d8f9817ece42934f7fe3ba8&amp;type=album"/>
+                    <pic:cNvPicPr>
+                      <a:picLocks noChangeAspect="1" noChangeArrowheads="1"/>
+                    </pic:cNvPicPr>
+                  </pic:nvPicPr>
+                  <pic:blipFill>
+                    <a:blip r:embed="rId4">
+                      <a:extLst>
+                        <a:ext uri="{28A0092B-C50C-407E-A947-70E740481C1C}">
+                          <a14:useLocalDpi xmlns:a14="http://schemas.microsoft.com/office/drawing/2010/main" val="0"/>
+                        </a:ext>
+                      </a:extLst>
+                    </a:blip>
+                    <a:srcRect/>
+                    <a:stretch>
+                      <a:fillRect/>
+                    </a:stretch>
+                  </pic:blipFill>
+                  <pic:spPr bwMode="auto">
+                    <a:xfrm>
+                      <a:off x="0" y="0"/>
+                      <a:ext cx="4945503" cy="8797057"/>
+                    </a:xfrm>
+                    <a:prstGeom prst="rect">
+                      <a:avLst/>
+                    </a:prstGeom>
+                    <a:noFill/>
+                    <a:ln>
+                      <a:noFill/>
+                    </a:ln>
+                  </pic:spPr>
+                </pic:pic>
+              </a:graphicData>
+            </a:graphic>
+          </wp:inline>
+        </w:drawing>
+      </w:r>
+    </w:p>
+    <w:p>
+      <w:pPr>
+        <w:jc w:val="center"/>
+        <w:rPr>
+          <w:rFonts w:ascii="Times New Roman" w:hAnsi="Times New Roman" w:cs="Times New Roman"/>
+          <w:sz w:val="28"/>
+        </w:rPr>
+      </w:pPr>
+      <w:r>
+        <w:rPr>
+          <w:rFonts w:ascii="Times New Roman" w:hAnsi="Times New Roman" w:cs="Times New Roman"/>
+          <w:sz w:val="28"/>
+        </w:rPr>
+        <w:t>Рисунок 3.3</w:t>
+      </w:r>
+      <w:r>
+        <w:rPr>
+          <w:rFonts w:ascii="Times New Roman" w:hAnsi="Times New Roman" w:cs="Times New Roman"/>
+          <w:sz w:val="28"/>
+        </w:rPr>
+        <w:t xml:space="preserve"> –</w:t>
+      </w:r>
+      <w:r>
+        <w:rPr>
+          <w:rFonts w:ascii="Times New Roman" w:hAnsi="Times New Roman" w:cs="Times New Roman"/>
+          <w:sz w:val="28"/>
+        </w:rPr>
+        <w:t xml:space="preserve"> Карта к заданию 1. Часть 2</w:t>
+      </w:r>
+    </w:p>
     <w:p>
       <w:pPr>
         <w:rPr>
@@ -5598,7 +6463,6 @@
           <w:rFonts w:ascii="Times New Roman" w:hAnsi="Times New Roman" w:cs="Times New Roman"/>
           <w:sz w:val="28"/>
           <w:u w:val="single"/>
-          <w:lang w:val="en-US"/>
         </w:rPr>
       </w:pPr>
       <w:r>
@@ -5871,7 +6735,57 @@
                 <w:rFonts w:ascii="Times New Roman" w:hAnsi="Times New Roman" w:cs="Times New Roman"/>
                 <w:sz w:val="24"/>
               </w:rPr>
-              <w:t>1.1</w:t>
+              <w:t>1.</w:t>
+            </w:r>
+            <w:r>
+              <w:rPr>
+                <w:rFonts w:ascii="Times New Roman" w:hAnsi="Times New Roman" w:cs="Times New Roman"/>
+                <w:sz w:val="24"/>
+              </w:rPr>
+              <w:t>1</w:t>
+            </w:r>
+            <w:r>
+              <w:rPr>
+                <w:rFonts w:ascii="Times New Roman" w:hAnsi="Times New Roman" w:cs="Times New Roman"/>
+                <w:sz w:val="24"/>
+              </w:rPr>
+              <w:t xml:space="preserve"> </w:t>
+            </w:r>
+          </w:p>
+          <w:p>
+            <w:pPr>
+              <w:rPr>
+                <w:rFonts w:ascii="Times New Roman" w:hAnsi="Times New Roman" w:cs="Times New Roman"/>
+                <w:sz w:val="24"/>
+              </w:rPr>
+            </w:pPr>
+            <w:r>
+              <w:rPr>
+                <w:rFonts w:ascii="Times New Roman" w:hAnsi="Times New Roman" w:cs="Times New Roman"/>
+                <w:szCs w:val="28"/>
+              </w:rPr>
+              <w:t>51°15´5</w:t>
+            </w:r>
+            <w:r>
+              <w:rPr>
+                <w:rFonts w:ascii="Times New Roman" w:hAnsi="Times New Roman" w:cs="Times New Roman"/>
+                <w:szCs w:val="28"/>
+              </w:rPr>
+              <w:t xml:space="preserve">5´´ </w:t>
+            </w:r>
+            <w:r>
+              <w:rPr>
+                <w:rFonts w:ascii="Times New Roman" w:hAnsi="Times New Roman" w:cs="Times New Roman"/>
+                <w:szCs w:val="28"/>
+              </w:rPr>
+              <w:t>31°25´15</w:t>
+            </w:r>
+            <w:r>
+              <w:rPr>
+                <w:rFonts w:ascii="Times New Roman" w:hAnsi="Times New Roman" w:cs="Times New Roman"/>
+                <w:szCs w:val="28"/>
+              </w:rPr>
+              <w:t>´´</w:t>
             </w:r>
           </w:p>
         </w:tc>
@@ -5894,6 +6808,42 @@
               <w:t>1.2</w:t>
             </w:r>
           </w:p>
+          <w:p>
+            <w:pPr>
+              <w:rPr>
+                <w:rFonts w:ascii="Times New Roman" w:hAnsi="Times New Roman" w:cs="Times New Roman"/>
+                <w:sz w:val="24"/>
+              </w:rPr>
+            </w:pPr>
+            <w:r>
+              <w:rPr>
+                <w:rFonts w:ascii="Times New Roman" w:hAnsi="Times New Roman" w:cs="Times New Roman"/>
+                <w:szCs w:val="28"/>
+              </w:rPr>
+              <w:t>51°14´4</w:t>
+            </w:r>
+            <w:r>
+              <w:rPr>
+                <w:rFonts w:ascii="Times New Roman" w:hAnsi="Times New Roman" w:cs="Times New Roman"/>
+                <w:szCs w:val="28"/>
+              </w:rPr>
+              <w:t xml:space="preserve">5´´ </w:t>
+            </w:r>
+            <w:r>
+              <w:rPr>
+                <w:rFonts w:ascii="Times New Roman" w:hAnsi="Times New Roman" w:cs="Times New Roman"/>
+                <w:szCs w:val="28"/>
+              </w:rPr>
+              <w:t>31°25´15</w:t>
+            </w:r>
+            <w:r>
+              <w:rPr>
+                <w:rFonts w:ascii="Times New Roman" w:hAnsi="Times New Roman" w:cs="Times New Roman"/>
+                <w:szCs w:val="28"/>
+              </w:rPr>
+              <w:t>´´</w:t>
+            </w:r>
+          </w:p>
         </w:tc>
         <w:tc>
           <w:tcPr>
@@ -5911,36 +6861,37 @@
                 <w:rFonts w:ascii="Times New Roman" w:hAnsi="Times New Roman" w:cs="Times New Roman"/>
                 <w:sz w:val="24"/>
               </w:rPr>
-              <w:t>32</w:t>
-            </w:r>
-            <w:r>
-              <w:rPr>
-                <w:rFonts w:ascii="Times New Roman" w:hAnsi="Times New Roman" w:cs="Times New Roman"/>
-                <w:sz w:val="24"/>
-              </w:rPr>
-              <w:t xml:space="preserve"> мм</w:t>
-            </w:r>
-            <w:r>
-              <w:rPr>
-                <w:rFonts w:ascii="Times New Roman" w:hAnsi="Times New Roman" w:cs="Times New Roman"/>
-                <w:sz w:val="24"/>
-              </w:rPr>
-              <w:t xml:space="preserve"> = 3,2 см</w:t>
-            </w:r>
-          </w:p>
-          <w:p>
-            <w:pPr>
-              <w:rPr>
-                <w:rFonts w:ascii="Times New Roman" w:hAnsi="Times New Roman" w:cs="Times New Roman"/>
-                <w:sz w:val="24"/>
-              </w:rPr>
-            </w:pPr>
-            <w:r>
-              <w:rPr>
-                <w:rFonts w:ascii="Times New Roman" w:hAnsi="Times New Roman" w:cs="Times New Roman"/>
-                <w:sz w:val="24"/>
-              </w:rPr>
-              <w:t>3200 м</w:t>
+              <w:t>60мм=</w:t>
+            </w:r>
+          </w:p>
+          <w:p>
+            <w:pPr>
+              <w:rPr>
+                <w:rFonts w:ascii="Times New Roman" w:hAnsi="Times New Roman" w:cs="Times New Roman"/>
+                <w:sz w:val="24"/>
+              </w:rPr>
+            </w:pPr>
+            <w:r>
+              <w:rPr>
+                <w:rFonts w:ascii="Times New Roman" w:hAnsi="Times New Roman" w:cs="Times New Roman"/>
+                <w:sz w:val="24"/>
+              </w:rPr>
+              <w:t>6см=</w:t>
+            </w:r>
+          </w:p>
+          <w:p>
+            <w:pPr>
+              <w:rPr>
+                <w:rFonts w:ascii="Times New Roman" w:hAnsi="Times New Roman" w:cs="Times New Roman"/>
+                <w:sz w:val="24"/>
+              </w:rPr>
+            </w:pPr>
+            <w:r>
+              <w:rPr>
+                <w:rFonts w:ascii="Times New Roman" w:hAnsi="Times New Roman" w:cs="Times New Roman"/>
+                <w:sz w:val="24"/>
+              </w:rPr>
+              <w:t>6км</w:t>
             </w:r>
           </w:p>
         </w:tc>
@@ -5960,22 +6911,44 @@
                 <w:rFonts w:ascii="Times New Roman" w:hAnsi="Times New Roman" w:cs="Times New Roman"/>
                 <w:sz w:val="24"/>
               </w:rPr>
-              <w:t>33 мм = 3,3 см</w:t>
-            </w:r>
-          </w:p>
-          <w:p>
-            <w:pPr>
-              <w:rPr>
-                <w:rFonts w:ascii="Times New Roman" w:hAnsi="Times New Roman" w:cs="Times New Roman"/>
-                <w:sz w:val="24"/>
-              </w:rPr>
-            </w:pPr>
-            <w:r>
-              <w:rPr>
-                <w:rFonts w:ascii="Times New Roman" w:hAnsi="Times New Roman" w:cs="Times New Roman"/>
-                <w:sz w:val="24"/>
-              </w:rPr>
-              <w:t>3300 м</w:t>
+              <w:t>56мм=</w:t>
+            </w:r>
+          </w:p>
+          <w:p>
+            <w:pPr>
+              <w:rPr>
+                <w:rFonts w:ascii="Times New Roman" w:hAnsi="Times New Roman" w:cs="Times New Roman"/>
+                <w:sz w:val="24"/>
+              </w:rPr>
+            </w:pPr>
+            <w:r>
+              <w:rPr>
+                <w:rFonts w:ascii="Times New Roman" w:hAnsi="Times New Roman" w:cs="Times New Roman"/>
+                <w:sz w:val="24"/>
+              </w:rPr>
+              <w:t>5,6см=</w:t>
+            </w:r>
+          </w:p>
+          <w:p>
+            <w:pPr>
+              <w:rPr>
+                <w:rFonts w:ascii="Times New Roman" w:hAnsi="Times New Roman" w:cs="Times New Roman"/>
+                <w:sz w:val="24"/>
+              </w:rPr>
+            </w:pPr>
+            <w:r>
+              <w:rPr>
+                <w:rFonts w:ascii="Times New Roman" w:hAnsi="Times New Roman" w:cs="Times New Roman"/>
+                <w:sz w:val="24"/>
+              </w:rPr>
+              <w:t>5,6</w:t>
+            </w:r>
+            <w:r>
+              <w:rPr>
+                <w:rFonts w:ascii="Times New Roman" w:hAnsi="Times New Roman" w:cs="Times New Roman"/>
+                <w:sz w:val="24"/>
+              </w:rPr>
+              <w:t>км</w:t>
             </w:r>
           </w:p>
         </w:tc>
@@ -5995,22 +6968,51 @@
                 <w:rFonts w:ascii="Times New Roman" w:hAnsi="Times New Roman" w:cs="Times New Roman"/>
                 <w:sz w:val="24"/>
               </w:rPr>
-              <w:t>33,5 мм = 3,35 см</w:t>
-            </w:r>
-          </w:p>
-          <w:p>
-            <w:pPr>
-              <w:rPr>
-                <w:rFonts w:ascii="Times New Roman" w:hAnsi="Times New Roman" w:cs="Times New Roman"/>
-                <w:sz w:val="24"/>
-              </w:rPr>
-            </w:pPr>
-            <w:r>
-              <w:rPr>
-                <w:rFonts w:ascii="Times New Roman" w:hAnsi="Times New Roman" w:cs="Times New Roman"/>
-                <w:sz w:val="24"/>
-              </w:rPr>
-              <w:t>3350 м</w:t>
+              <w:t>5</w:t>
+            </w:r>
+            <w:r>
+              <w:rPr>
+                <w:rFonts w:ascii="Times New Roman" w:hAnsi="Times New Roman" w:cs="Times New Roman"/>
+                <w:sz w:val="24"/>
+              </w:rPr>
+              <w:t>8мм=</w:t>
+            </w:r>
+          </w:p>
+          <w:p>
+            <w:pPr>
+              <w:rPr>
+                <w:rFonts w:ascii="Times New Roman" w:hAnsi="Times New Roman" w:cs="Times New Roman"/>
+                <w:sz w:val="24"/>
+              </w:rPr>
+            </w:pPr>
+            <w:r>
+              <w:rPr>
+                <w:rFonts w:ascii="Times New Roman" w:hAnsi="Times New Roman" w:cs="Times New Roman"/>
+                <w:sz w:val="24"/>
+              </w:rPr>
+              <w:t>5,8см=</w:t>
+            </w:r>
+          </w:p>
+          <w:p>
+            <w:pPr>
+              <w:rPr>
+                <w:rFonts w:ascii="Times New Roman" w:hAnsi="Times New Roman" w:cs="Times New Roman"/>
+                <w:sz w:val="24"/>
+              </w:rPr>
+            </w:pPr>
+            <w:r>
+              <w:rPr>
+                <w:rFonts w:ascii="Times New Roman" w:hAnsi="Times New Roman" w:cs="Times New Roman"/>
+                <w:sz w:val="24"/>
+              </w:rPr>
+              <w:t>5,8</w:t>
+            </w:r>
+            <w:r>
+              <w:rPr>
+                <w:rFonts w:ascii="Times New Roman" w:hAnsi="Times New Roman" w:cs="Times New Roman"/>
+                <w:sz w:val="24"/>
+              </w:rPr>
+              <w:t>км</w:t>
             </w:r>
           </w:p>
         </w:tc>
@@ -6025,6 +7027,57 @@
                 <w:sz w:val="24"/>
               </w:rPr>
             </w:pPr>
+            <w:r>
+              <w:rPr>
+                <w:rFonts w:ascii="Times New Roman" w:hAnsi="Times New Roman" w:cs="Times New Roman"/>
+                <w:sz w:val="24"/>
+              </w:rPr>
+              <w:t>5</w:t>
+            </w:r>
+            <w:r>
+              <w:rPr>
+                <w:rFonts w:ascii="Times New Roman" w:hAnsi="Times New Roman" w:cs="Times New Roman"/>
+                <w:sz w:val="24"/>
+              </w:rPr>
+              <w:t>9мм=</w:t>
+            </w:r>
+          </w:p>
+          <w:p>
+            <w:pPr>
+              <w:rPr>
+                <w:rFonts w:ascii="Times New Roman" w:hAnsi="Times New Roman" w:cs="Times New Roman"/>
+                <w:sz w:val="24"/>
+              </w:rPr>
+            </w:pPr>
+            <w:r>
+              <w:rPr>
+                <w:rFonts w:ascii="Times New Roman" w:hAnsi="Times New Roman" w:cs="Times New Roman"/>
+                <w:sz w:val="24"/>
+              </w:rPr>
+              <w:t>5,9см=</w:t>
+            </w:r>
+          </w:p>
+          <w:p>
+            <w:pPr>
+              <w:rPr>
+                <w:rFonts w:ascii="Times New Roman" w:hAnsi="Times New Roman" w:cs="Times New Roman"/>
+                <w:sz w:val="24"/>
+              </w:rPr>
+            </w:pPr>
+            <w:r>
+              <w:rPr>
+                <w:rFonts w:ascii="Times New Roman" w:hAnsi="Times New Roman" w:cs="Times New Roman"/>
+                <w:sz w:val="24"/>
+              </w:rPr>
+              <w:t>5,9</w:t>
+            </w:r>
+            <w:r>
+              <w:rPr>
+                <w:rFonts w:ascii="Times New Roman" w:hAnsi="Times New Roman" w:cs="Times New Roman"/>
+                <w:sz w:val="24"/>
+              </w:rPr>
+              <w:t>км</w:t>
+            </w:r>
           </w:p>
         </w:tc>
       </w:tr>
@@ -6048,6 +7101,42 @@
               <w:t>2.1</w:t>
             </w:r>
           </w:p>
+          <w:p>
+            <w:pPr>
+              <w:rPr>
+                <w:rFonts w:ascii="Times New Roman" w:hAnsi="Times New Roman" w:cs="Times New Roman"/>
+                <w:sz w:val="24"/>
+              </w:rPr>
+            </w:pPr>
+            <w:r>
+              <w:rPr>
+                <w:rFonts w:ascii="Times New Roman" w:hAnsi="Times New Roman" w:cs="Times New Roman"/>
+                <w:szCs w:val="28"/>
+              </w:rPr>
+              <w:t>51°19´30</w:t>
+            </w:r>
+            <w:r>
+              <w:rPr>
+                <w:rFonts w:ascii="Times New Roman" w:hAnsi="Times New Roman" w:cs="Times New Roman"/>
+                <w:szCs w:val="28"/>
+              </w:rPr>
+              <w:t xml:space="preserve">´´ </w:t>
+            </w:r>
+            <w:r>
+              <w:rPr>
+                <w:rFonts w:ascii="Times New Roman" w:hAnsi="Times New Roman" w:cs="Times New Roman"/>
+                <w:szCs w:val="28"/>
+              </w:rPr>
+              <w:t>31°27´00</w:t>
+            </w:r>
+            <w:r>
+              <w:rPr>
+                <w:rFonts w:ascii="Times New Roman" w:hAnsi="Times New Roman" w:cs="Times New Roman"/>
+                <w:szCs w:val="28"/>
+              </w:rPr>
+              <w:t>´´</w:t>
+            </w:r>
+          </w:p>
         </w:tc>
         <w:tc>
           <w:tcPr>
@@ -6068,6 +7157,42 @@
               <w:t>2.2</w:t>
             </w:r>
           </w:p>
+          <w:p>
+            <w:pPr>
+              <w:rPr>
+                <w:rFonts w:ascii="Times New Roman" w:hAnsi="Times New Roman" w:cs="Times New Roman"/>
+                <w:sz w:val="24"/>
+              </w:rPr>
+            </w:pPr>
+            <w:r>
+              <w:rPr>
+                <w:rFonts w:ascii="Times New Roman" w:hAnsi="Times New Roman" w:cs="Times New Roman"/>
+                <w:szCs w:val="28"/>
+              </w:rPr>
+              <w:t>51°19´30</w:t>
+            </w:r>
+            <w:r>
+              <w:rPr>
+                <w:rFonts w:ascii="Times New Roman" w:hAnsi="Times New Roman" w:cs="Times New Roman"/>
+                <w:szCs w:val="28"/>
+              </w:rPr>
+              <w:t xml:space="preserve">´´ </w:t>
+            </w:r>
+            <w:r>
+              <w:rPr>
+                <w:rFonts w:ascii="Times New Roman" w:hAnsi="Times New Roman" w:cs="Times New Roman"/>
+                <w:szCs w:val="28"/>
+              </w:rPr>
+              <w:t>31°28´30</w:t>
+            </w:r>
+            <w:r>
+              <w:rPr>
+                <w:rFonts w:ascii="Times New Roman" w:hAnsi="Times New Roman" w:cs="Times New Roman"/>
+                <w:szCs w:val="28"/>
+              </w:rPr>
+              <w:t>´´</w:t>
+            </w:r>
+          </w:p>
         </w:tc>
         <w:tc>
           <w:tcPr>
@@ -6080,6 +7205,64 @@
                 <w:sz w:val="24"/>
               </w:rPr>
             </w:pPr>
+            <w:r>
+              <w:rPr>
+                <w:rFonts w:ascii="Times New Roman" w:hAnsi="Times New Roman" w:cs="Times New Roman"/>
+                <w:sz w:val="24"/>
+              </w:rPr>
+              <w:t>55</w:t>
+            </w:r>
+            <w:r>
+              <w:rPr>
+                <w:rFonts w:ascii="Times New Roman" w:hAnsi="Times New Roman" w:cs="Times New Roman"/>
+                <w:sz w:val="24"/>
+              </w:rPr>
+              <w:t>мм=</w:t>
+            </w:r>
+          </w:p>
+          <w:p>
+            <w:pPr>
+              <w:rPr>
+                <w:rFonts w:ascii="Times New Roman" w:hAnsi="Times New Roman" w:cs="Times New Roman"/>
+                <w:sz w:val="24"/>
+              </w:rPr>
+            </w:pPr>
+            <w:r>
+              <w:rPr>
+                <w:rFonts w:ascii="Times New Roman" w:hAnsi="Times New Roman" w:cs="Times New Roman"/>
+                <w:sz w:val="24"/>
+              </w:rPr>
+              <w:t>5,5</w:t>
+            </w:r>
+            <w:r>
+              <w:rPr>
+                <w:rFonts w:ascii="Times New Roman" w:hAnsi="Times New Roman" w:cs="Times New Roman"/>
+                <w:sz w:val="24"/>
+              </w:rPr>
+              <w:t>см=</w:t>
+            </w:r>
+          </w:p>
+          <w:p>
+            <w:pPr>
+              <w:rPr>
+                <w:rFonts w:ascii="Times New Roman" w:hAnsi="Times New Roman" w:cs="Times New Roman"/>
+                <w:sz w:val="24"/>
+              </w:rPr>
+            </w:pPr>
+            <w:r>
+              <w:rPr>
+                <w:rFonts w:ascii="Times New Roman" w:hAnsi="Times New Roman" w:cs="Times New Roman"/>
+                <w:sz w:val="24"/>
+              </w:rPr>
+              <w:t>5,5</w:t>
+            </w:r>
+            <w:r>
+              <w:rPr>
+                <w:rFonts w:ascii="Times New Roman" w:hAnsi="Times New Roman" w:cs="Times New Roman"/>
+                <w:sz w:val="24"/>
+              </w:rPr>
+              <w:t>км</w:t>
+            </w:r>
           </w:p>
         </w:tc>
         <w:tc>
@@ -6093,6 +7276,64 @@
                 <w:sz w:val="24"/>
               </w:rPr>
             </w:pPr>
+            <w:r>
+              <w:rPr>
+                <w:rFonts w:ascii="Times New Roman" w:hAnsi="Times New Roman" w:cs="Times New Roman"/>
+                <w:sz w:val="24"/>
+              </w:rPr>
+              <w:t>50</w:t>
+            </w:r>
+            <w:r>
+              <w:rPr>
+                <w:rFonts w:ascii="Times New Roman" w:hAnsi="Times New Roman" w:cs="Times New Roman"/>
+                <w:sz w:val="24"/>
+              </w:rPr>
+              <w:t>мм=</w:t>
+            </w:r>
+          </w:p>
+          <w:p>
+            <w:pPr>
+              <w:rPr>
+                <w:rFonts w:ascii="Times New Roman" w:hAnsi="Times New Roman" w:cs="Times New Roman"/>
+                <w:sz w:val="24"/>
+              </w:rPr>
+            </w:pPr>
+            <w:r>
+              <w:rPr>
+                <w:rFonts w:ascii="Times New Roman" w:hAnsi="Times New Roman" w:cs="Times New Roman"/>
+                <w:sz w:val="24"/>
+              </w:rPr>
+              <w:t>5</w:t>
+            </w:r>
+            <w:r>
+              <w:rPr>
+                <w:rFonts w:ascii="Times New Roman" w:hAnsi="Times New Roman" w:cs="Times New Roman"/>
+                <w:sz w:val="24"/>
+              </w:rPr>
+              <w:t>см=</w:t>
+            </w:r>
+          </w:p>
+          <w:p>
+            <w:pPr>
+              <w:rPr>
+                <w:rFonts w:ascii="Times New Roman" w:hAnsi="Times New Roman" w:cs="Times New Roman"/>
+                <w:sz w:val="24"/>
+              </w:rPr>
+            </w:pPr>
+            <w:r>
+              <w:rPr>
+                <w:rFonts w:ascii="Times New Roman" w:hAnsi="Times New Roman" w:cs="Times New Roman"/>
+                <w:sz w:val="24"/>
+              </w:rPr>
+              <w:t>5</w:t>
+            </w:r>
+            <w:r>
+              <w:rPr>
+                <w:rFonts w:ascii="Times New Roman" w:hAnsi="Times New Roman" w:cs="Times New Roman"/>
+                <w:sz w:val="24"/>
+              </w:rPr>
+              <w:t>км</w:t>
+            </w:r>
           </w:p>
         </w:tc>
         <w:tc>
@@ -6106,6 +7347,64 @@
                 <w:sz w:val="24"/>
               </w:rPr>
             </w:pPr>
+            <w:r>
+              <w:rPr>
+                <w:rFonts w:ascii="Times New Roman" w:hAnsi="Times New Roman" w:cs="Times New Roman"/>
+                <w:sz w:val="24"/>
+              </w:rPr>
+              <w:t>52</w:t>
+            </w:r>
+            <w:r>
+              <w:rPr>
+                <w:rFonts w:ascii="Times New Roman" w:hAnsi="Times New Roman" w:cs="Times New Roman"/>
+                <w:sz w:val="24"/>
+              </w:rPr>
+              <w:t>мм=</w:t>
+            </w:r>
+          </w:p>
+          <w:p>
+            <w:pPr>
+              <w:rPr>
+                <w:rFonts w:ascii="Times New Roman" w:hAnsi="Times New Roman" w:cs="Times New Roman"/>
+                <w:sz w:val="24"/>
+              </w:rPr>
+            </w:pPr>
+            <w:r>
+              <w:rPr>
+                <w:rFonts w:ascii="Times New Roman" w:hAnsi="Times New Roman" w:cs="Times New Roman"/>
+                <w:sz w:val="24"/>
+              </w:rPr>
+              <w:t>5,2</w:t>
+            </w:r>
+            <w:r>
+              <w:rPr>
+                <w:rFonts w:ascii="Times New Roman" w:hAnsi="Times New Roman" w:cs="Times New Roman"/>
+                <w:sz w:val="24"/>
+              </w:rPr>
+              <w:t>см=</w:t>
+            </w:r>
+          </w:p>
+          <w:p>
+            <w:pPr>
+              <w:rPr>
+                <w:rFonts w:ascii="Times New Roman" w:hAnsi="Times New Roman" w:cs="Times New Roman"/>
+                <w:sz w:val="24"/>
+              </w:rPr>
+            </w:pPr>
+            <w:r>
+              <w:rPr>
+                <w:rFonts w:ascii="Times New Roman" w:hAnsi="Times New Roman" w:cs="Times New Roman"/>
+                <w:sz w:val="24"/>
+              </w:rPr>
+              <w:t>5,2</w:t>
+            </w:r>
+            <w:r>
+              <w:rPr>
+                <w:rFonts w:ascii="Times New Roman" w:hAnsi="Times New Roman" w:cs="Times New Roman"/>
+                <w:sz w:val="24"/>
+              </w:rPr>
+              <w:t>км</w:t>
+            </w:r>
           </w:p>
         </w:tc>
         <w:tc>
@@ -6119,6 +7418,64 @@
                 <w:sz w:val="24"/>
               </w:rPr>
             </w:pPr>
+            <w:r>
+              <w:rPr>
+                <w:rFonts w:ascii="Times New Roman" w:hAnsi="Times New Roman" w:cs="Times New Roman"/>
+                <w:sz w:val="24"/>
+              </w:rPr>
+              <w:t>53</w:t>
+            </w:r>
+            <w:r>
+              <w:rPr>
+                <w:rFonts w:ascii="Times New Roman" w:hAnsi="Times New Roman" w:cs="Times New Roman"/>
+                <w:sz w:val="24"/>
+              </w:rPr>
+              <w:t>мм=</w:t>
+            </w:r>
+          </w:p>
+          <w:p>
+            <w:pPr>
+              <w:rPr>
+                <w:rFonts w:ascii="Times New Roman" w:hAnsi="Times New Roman" w:cs="Times New Roman"/>
+                <w:sz w:val="24"/>
+              </w:rPr>
+            </w:pPr>
+            <w:r>
+              <w:rPr>
+                <w:rFonts w:ascii="Times New Roman" w:hAnsi="Times New Roman" w:cs="Times New Roman"/>
+                <w:sz w:val="24"/>
+              </w:rPr>
+              <w:t>5,3</w:t>
+            </w:r>
+            <w:r>
+              <w:rPr>
+                <w:rFonts w:ascii="Times New Roman" w:hAnsi="Times New Roman" w:cs="Times New Roman"/>
+                <w:sz w:val="24"/>
+              </w:rPr>
+              <w:t>см=</w:t>
+            </w:r>
+          </w:p>
+          <w:p>
+            <w:pPr>
+              <w:rPr>
+                <w:rFonts w:ascii="Times New Roman" w:hAnsi="Times New Roman" w:cs="Times New Roman"/>
+                <w:sz w:val="24"/>
+              </w:rPr>
+            </w:pPr>
+            <w:r>
+              <w:rPr>
+                <w:rFonts w:ascii="Times New Roman" w:hAnsi="Times New Roman" w:cs="Times New Roman"/>
+                <w:sz w:val="24"/>
+              </w:rPr>
+              <w:t>5,3</w:t>
+            </w:r>
+            <w:r>
+              <w:rPr>
+                <w:rFonts w:ascii="Times New Roman" w:hAnsi="Times New Roman" w:cs="Times New Roman"/>
+                <w:sz w:val="24"/>
+              </w:rPr>
+              <w:t>км</w:t>
+            </w:r>
           </w:p>
         </w:tc>
       </w:tr>
@@ -6142,6 +7499,42 @@
               <w:t>3.1</w:t>
             </w:r>
           </w:p>
+          <w:p>
+            <w:pPr>
+              <w:rPr>
+                <w:rFonts w:ascii="Times New Roman" w:hAnsi="Times New Roman" w:cs="Times New Roman"/>
+                <w:sz w:val="24"/>
+              </w:rPr>
+            </w:pPr>
+            <w:r>
+              <w:rPr>
+                <w:rFonts w:ascii="Times New Roman" w:hAnsi="Times New Roman" w:cs="Times New Roman"/>
+                <w:szCs w:val="28"/>
+              </w:rPr>
+              <w:t>51°17´5</w:t>
+            </w:r>
+            <w:r>
+              <w:rPr>
+                <w:rFonts w:ascii="Times New Roman" w:hAnsi="Times New Roman" w:cs="Times New Roman"/>
+                <w:szCs w:val="28"/>
+              </w:rPr>
+              <w:t xml:space="preserve">´´ </w:t>
+            </w:r>
+            <w:r>
+              <w:rPr>
+                <w:rFonts w:ascii="Times New Roman" w:hAnsi="Times New Roman" w:cs="Times New Roman"/>
+                <w:szCs w:val="28"/>
+              </w:rPr>
+              <w:t>31°19´40</w:t>
+            </w:r>
+            <w:r>
+              <w:rPr>
+                <w:rFonts w:ascii="Times New Roman" w:hAnsi="Times New Roman" w:cs="Times New Roman"/>
+                <w:szCs w:val="28"/>
+              </w:rPr>
+              <w:t>´´</w:t>
+            </w:r>
+          </w:p>
         </w:tc>
         <w:tc>
           <w:tcPr>
@@ -6162,6 +7555,56 @@
               <w:t>3.2</w:t>
             </w:r>
           </w:p>
+          <w:p>
+            <w:pPr>
+              <w:rPr>
+                <w:rFonts w:ascii="Times New Roman" w:hAnsi="Times New Roman" w:cs="Times New Roman"/>
+                <w:sz w:val="24"/>
+              </w:rPr>
+            </w:pPr>
+            <w:r>
+              <w:rPr>
+                <w:rFonts w:ascii="Times New Roman" w:hAnsi="Times New Roman" w:cs="Times New Roman"/>
+                <w:szCs w:val="28"/>
+              </w:rPr>
+              <w:t>51°17´5</w:t>
+            </w:r>
+            <w:r>
+              <w:rPr>
+                <w:rFonts w:ascii="Times New Roman" w:hAnsi="Times New Roman" w:cs="Times New Roman"/>
+                <w:szCs w:val="28"/>
+              </w:rPr>
+              <w:t>0</w:t>
+            </w:r>
+            <w:r>
+              <w:rPr>
+                <w:rFonts w:ascii="Times New Roman" w:hAnsi="Times New Roman" w:cs="Times New Roman"/>
+                <w:szCs w:val="28"/>
+              </w:rPr>
+              <w:t xml:space="preserve">´´ </w:t>
+            </w:r>
+            <w:r>
+              <w:rPr>
+                <w:rFonts w:ascii="Times New Roman" w:hAnsi="Times New Roman" w:cs="Times New Roman"/>
+                <w:szCs w:val="28"/>
+              </w:rPr>
+              <w:t>31°21´1</w:t>
+            </w:r>
+            <w:r>
+              <w:rPr>
+                <w:rFonts w:ascii="Times New Roman" w:hAnsi="Times New Roman" w:cs="Times New Roman"/>
+                <w:szCs w:val="28"/>
+              </w:rPr>
+              <w:t>0</w:t>
+            </w:r>
+            <w:r>
+              <w:rPr>
+                <w:rFonts w:ascii="Times New Roman" w:hAnsi="Times New Roman" w:cs="Times New Roman"/>
+                <w:szCs w:val="28"/>
+              </w:rPr>
+              <w:t>´´</w:t>
+            </w:r>
+          </w:p>
         </w:tc>
         <w:tc>
           <w:tcPr>
@@ -6174,6 +7617,64 @@
                 <w:sz w:val="24"/>
               </w:rPr>
             </w:pPr>
+            <w:r>
+              <w:rPr>
+                <w:rFonts w:ascii="Times New Roman" w:hAnsi="Times New Roman" w:cs="Times New Roman"/>
+                <w:sz w:val="24"/>
+              </w:rPr>
+              <w:t>44</w:t>
+            </w:r>
+            <w:r>
+              <w:rPr>
+                <w:rFonts w:ascii="Times New Roman" w:hAnsi="Times New Roman" w:cs="Times New Roman"/>
+                <w:sz w:val="24"/>
+              </w:rPr>
+              <w:t>мм=</w:t>
+            </w:r>
+          </w:p>
+          <w:p>
+            <w:pPr>
+              <w:rPr>
+                <w:rFonts w:ascii="Times New Roman" w:hAnsi="Times New Roman" w:cs="Times New Roman"/>
+                <w:sz w:val="24"/>
+              </w:rPr>
+            </w:pPr>
+            <w:r>
+              <w:rPr>
+                <w:rFonts w:ascii="Times New Roman" w:hAnsi="Times New Roman" w:cs="Times New Roman"/>
+                <w:sz w:val="24"/>
+              </w:rPr>
+              <w:t>4,4</w:t>
+            </w:r>
+            <w:r>
+              <w:rPr>
+                <w:rFonts w:ascii="Times New Roman" w:hAnsi="Times New Roman" w:cs="Times New Roman"/>
+                <w:sz w:val="24"/>
+              </w:rPr>
+              <w:t>см=</w:t>
+            </w:r>
+          </w:p>
+          <w:p>
+            <w:pPr>
+              <w:rPr>
+                <w:rFonts w:ascii="Times New Roman" w:hAnsi="Times New Roman" w:cs="Times New Roman"/>
+                <w:sz w:val="24"/>
+              </w:rPr>
+            </w:pPr>
+            <w:r>
+              <w:rPr>
+                <w:rFonts w:ascii="Times New Roman" w:hAnsi="Times New Roman" w:cs="Times New Roman"/>
+                <w:sz w:val="24"/>
+              </w:rPr>
+              <w:t>4,4</w:t>
+            </w:r>
+            <w:r>
+              <w:rPr>
+                <w:rFonts w:ascii="Times New Roman" w:hAnsi="Times New Roman" w:cs="Times New Roman"/>
+                <w:sz w:val="24"/>
+              </w:rPr>
+              <w:t>км</w:t>
+            </w:r>
           </w:p>
         </w:tc>
         <w:tc>
@@ -6187,6 +7688,64 @@
                 <w:sz w:val="24"/>
               </w:rPr>
             </w:pPr>
+            <w:r>
+              <w:rPr>
+                <w:rFonts w:ascii="Times New Roman" w:hAnsi="Times New Roman" w:cs="Times New Roman"/>
+                <w:sz w:val="24"/>
+              </w:rPr>
+              <w:t>4</w:t>
+            </w:r>
+            <w:r>
+              <w:rPr>
+                <w:rFonts w:ascii="Times New Roman" w:hAnsi="Times New Roman" w:cs="Times New Roman"/>
+                <w:sz w:val="24"/>
+              </w:rPr>
+              <w:t>5мм=</w:t>
+            </w:r>
+          </w:p>
+          <w:p>
+            <w:pPr>
+              <w:rPr>
+                <w:rFonts w:ascii="Times New Roman" w:hAnsi="Times New Roman" w:cs="Times New Roman"/>
+                <w:sz w:val="24"/>
+              </w:rPr>
+            </w:pPr>
+            <w:r>
+              <w:rPr>
+                <w:rFonts w:ascii="Times New Roman" w:hAnsi="Times New Roman" w:cs="Times New Roman"/>
+                <w:sz w:val="24"/>
+              </w:rPr>
+              <w:t>4</w:t>
+            </w:r>
+            <w:r>
+              <w:rPr>
+                <w:rFonts w:ascii="Times New Roman" w:hAnsi="Times New Roman" w:cs="Times New Roman"/>
+                <w:sz w:val="24"/>
+              </w:rPr>
+              <w:t>,5см=</w:t>
+            </w:r>
+          </w:p>
+          <w:p>
+            <w:pPr>
+              <w:rPr>
+                <w:rFonts w:ascii="Times New Roman" w:hAnsi="Times New Roman" w:cs="Times New Roman"/>
+                <w:sz w:val="24"/>
+              </w:rPr>
+            </w:pPr>
+            <w:r>
+              <w:rPr>
+                <w:rFonts w:ascii="Times New Roman" w:hAnsi="Times New Roman" w:cs="Times New Roman"/>
+                <w:sz w:val="24"/>
+              </w:rPr>
+              <w:t>4</w:t>
+            </w:r>
+            <w:r>
+              <w:rPr>
+                <w:rFonts w:ascii="Times New Roman" w:hAnsi="Times New Roman" w:cs="Times New Roman"/>
+                <w:sz w:val="24"/>
+              </w:rPr>
+              <w:t>,5км</w:t>
+            </w:r>
           </w:p>
         </w:tc>
         <w:tc>
@@ -6200,6 +7759,64 @@
                 <w:sz w:val="24"/>
               </w:rPr>
             </w:pPr>
+            <w:r>
+              <w:rPr>
+                <w:rFonts w:ascii="Times New Roman" w:hAnsi="Times New Roman" w:cs="Times New Roman"/>
+                <w:sz w:val="24"/>
+              </w:rPr>
+              <w:t>46</w:t>
+            </w:r>
+            <w:r>
+              <w:rPr>
+                <w:rFonts w:ascii="Times New Roman" w:hAnsi="Times New Roman" w:cs="Times New Roman"/>
+                <w:sz w:val="24"/>
+              </w:rPr>
+              <w:t>мм=</w:t>
+            </w:r>
+          </w:p>
+          <w:p>
+            <w:pPr>
+              <w:rPr>
+                <w:rFonts w:ascii="Times New Roman" w:hAnsi="Times New Roman" w:cs="Times New Roman"/>
+                <w:sz w:val="24"/>
+              </w:rPr>
+            </w:pPr>
+            <w:r>
+              <w:rPr>
+                <w:rFonts w:ascii="Times New Roman" w:hAnsi="Times New Roman" w:cs="Times New Roman"/>
+                <w:sz w:val="24"/>
+              </w:rPr>
+              <w:t>4,6</w:t>
+            </w:r>
+            <w:r>
+              <w:rPr>
+                <w:rFonts w:ascii="Times New Roman" w:hAnsi="Times New Roman" w:cs="Times New Roman"/>
+                <w:sz w:val="24"/>
+              </w:rPr>
+              <w:t>см=</w:t>
+            </w:r>
+          </w:p>
+          <w:p>
+            <w:pPr>
+              <w:rPr>
+                <w:rFonts w:ascii="Times New Roman" w:hAnsi="Times New Roman" w:cs="Times New Roman"/>
+                <w:sz w:val="24"/>
+              </w:rPr>
+            </w:pPr>
+            <w:r>
+              <w:rPr>
+                <w:rFonts w:ascii="Times New Roman" w:hAnsi="Times New Roman" w:cs="Times New Roman"/>
+                <w:sz w:val="24"/>
+              </w:rPr>
+              <w:t>4,6</w:t>
+            </w:r>
+            <w:r>
+              <w:rPr>
+                <w:rFonts w:ascii="Times New Roman" w:hAnsi="Times New Roman" w:cs="Times New Roman"/>
+                <w:sz w:val="24"/>
+              </w:rPr>
+              <w:t>км</w:t>
+            </w:r>
           </w:p>
         </w:tc>
         <w:tc>
@@ -6213,6 +7830,43 @@
                 <w:sz w:val="24"/>
               </w:rPr>
             </w:pPr>
+            <w:r>
+              <w:rPr>
+                <w:rFonts w:ascii="Times New Roman" w:hAnsi="Times New Roman" w:cs="Times New Roman"/>
+                <w:sz w:val="24"/>
+              </w:rPr>
+              <w:t>45мм=</w:t>
+            </w:r>
+          </w:p>
+          <w:p>
+            <w:pPr>
+              <w:rPr>
+                <w:rFonts w:ascii="Times New Roman" w:hAnsi="Times New Roman" w:cs="Times New Roman"/>
+                <w:sz w:val="24"/>
+              </w:rPr>
+            </w:pPr>
+            <w:r>
+              <w:rPr>
+                <w:rFonts w:ascii="Times New Roman" w:hAnsi="Times New Roman" w:cs="Times New Roman"/>
+                <w:sz w:val="24"/>
+              </w:rPr>
+              <w:t>4,5см=</w:t>
+            </w:r>
+          </w:p>
+          <w:p>
+            <w:pPr>
+              <w:rPr>
+                <w:rFonts w:ascii="Times New Roman" w:hAnsi="Times New Roman" w:cs="Times New Roman"/>
+                <w:sz w:val="24"/>
+              </w:rPr>
+            </w:pPr>
+            <w:r>
+              <w:rPr>
+                <w:rFonts w:ascii="Times New Roman" w:hAnsi="Times New Roman" w:cs="Times New Roman"/>
+                <w:sz w:val="24"/>
+              </w:rPr>
+              <w:t>4,5км</w:t>
+            </w:r>
           </w:p>
         </w:tc>
       </w:tr>
@@ -6236,6 +7890,70 @@
               <w:t>4.1</w:t>
             </w:r>
           </w:p>
+          <w:p>
+            <w:pPr>
+              <w:rPr>
+                <w:rFonts w:ascii="Times New Roman" w:hAnsi="Times New Roman" w:cs="Times New Roman"/>
+                <w:sz w:val="24"/>
+              </w:rPr>
+            </w:pPr>
+            <w:r>
+              <w:rPr>
+                <w:rFonts w:ascii="Times New Roman" w:hAnsi="Times New Roman" w:cs="Times New Roman"/>
+                <w:szCs w:val="28"/>
+              </w:rPr>
+              <w:t>51°18</w:t>
+            </w:r>
+            <w:r>
+              <w:rPr>
+                <w:rFonts w:ascii="Times New Roman" w:hAnsi="Times New Roman" w:cs="Times New Roman"/>
+                <w:szCs w:val="28"/>
+              </w:rPr>
+              <w:t>´</w:t>
+            </w:r>
+            <w:r>
+              <w:rPr>
+                <w:rFonts w:ascii="Times New Roman" w:hAnsi="Times New Roman" w:cs="Times New Roman"/>
+                <w:szCs w:val="28"/>
+              </w:rPr>
+              <w:t>4</w:t>
+            </w:r>
+            <w:r>
+              <w:rPr>
+                <w:rFonts w:ascii="Times New Roman" w:hAnsi="Times New Roman" w:cs="Times New Roman"/>
+                <w:szCs w:val="28"/>
+              </w:rPr>
+              <w:t>5</w:t>
+            </w:r>
+            <w:r>
+              <w:rPr>
+                <w:rFonts w:ascii="Times New Roman" w:hAnsi="Times New Roman" w:cs="Times New Roman"/>
+                <w:szCs w:val="28"/>
+              </w:rPr>
+              <w:t xml:space="preserve">´´ </w:t>
+            </w:r>
+            <w:r>
+              <w:rPr>
+                <w:rFonts w:ascii="Times New Roman" w:hAnsi="Times New Roman" w:cs="Times New Roman"/>
+                <w:szCs w:val="28"/>
+              </w:rPr>
+              <w:t>31°26´0</w:t>
+            </w:r>
+            <w:r>
+              <w:rPr>
+                <w:rFonts w:ascii="Times New Roman" w:hAnsi="Times New Roman" w:cs="Times New Roman"/>
+                <w:szCs w:val="28"/>
+              </w:rPr>
+              <w:t>0</w:t>
+            </w:r>
+            <w:r>
+              <w:rPr>
+                <w:rFonts w:ascii="Times New Roman" w:hAnsi="Times New Roman" w:cs="Times New Roman"/>
+                <w:szCs w:val="28"/>
+              </w:rPr>
+              <w:t>´´</w:t>
+            </w:r>
+          </w:p>
         </w:tc>
         <w:tc>
           <w:tcPr>
@@ -6256,6 +7974,49 @@
               <w:t>4.2</w:t>
             </w:r>
           </w:p>
+          <w:p>
+            <w:pPr>
+              <w:rPr>
+                <w:rFonts w:ascii="Times New Roman" w:hAnsi="Times New Roman" w:cs="Times New Roman"/>
+                <w:sz w:val="24"/>
+              </w:rPr>
+            </w:pPr>
+            <w:r>
+              <w:rPr>
+                <w:rFonts w:ascii="Times New Roman" w:hAnsi="Times New Roman" w:cs="Times New Roman"/>
+                <w:szCs w:val="28"/>
+              </w:rPr>
+              <w:t>51°18´10</w:t>
+            </w:r>
+            <w:r>
+              <w:rPr>
+                <w:rFonts w:ascii="Times New Roman" w:hAnsi="Times New Roman" w:cs="Times New Roman"/>
+                <w:szCs w:val="28"/>
+              </w:rPr>
+              <w:t xml:space="preserve">´´ </w:t>
+            </w:r>
+            <w:r>
+              <w:rPr>
+                <w:rFonts w:ascii="Times New Roman" w:hAnsi="Times New Roman" w:cs="Times New Roman"/>
+                <w:szCs w:val="28"/>
+              </w:rPr>
+              <w:t>31°27´2</w:t>
+            </w:r>
+            <w:r>
+              <w:rPr>
+                <w:rFonts w:ascii="Times New Roman" w:hAnsi="Times New Roman" w:cs="Times New Roman"/>
+                <w:szCs w:val="28"/>
+              </w:rPr>
+              <w:t>0</w:t>
+            </w:r>
+            <w:r>
+              <w:rPr>
+                <w:rFonts w:ascii="Times New Roman" w:hAnsi="Times New Roman" w:cs="Times New Roman"/>
+                <w:szCs w:val="28"/>
+              </w:rPr>
+              <w:t>´´</w:t>
+            </w:r>
+          </w:p>
         </w:tc>
         <w:tc>
           <w:tcPr>
@@ -6268,6 +8029,64 @@
                 <w:sz w:val="24"/>
               </w:rPr>
             </w:pPr>
+            <w:r>
+              <w:rPr>
+                <w:rFonts w:ascii="Times New Roman" w:hAnsi="Times New Roman" w:cs="Times New Roman"/>
+                <w:sz w:val="24"/>
+              </w:rPr>
+              <w:t>35</w:t>
+            </w:r>
+            <w:r>
+              <w:rPr>
+                <w:rFonts w:ascii="Times New Roman" w:hAnsi="Times New Roman" w:cs="Times New Roman"/>
+                <w:sz w:val="24"/>
+              </w:rPr>
+              <w:t>мм=</w:t>
+            </w:r>
+          </w:p>
+          <w:p>
+            <w:pPr>
+              <w:rPr>
+                <w:rFonts w:ascii="Times New Roman" w:hAnsi="Times New Roman" w:cs="Times New Roman"/>
+                <w:sz w:val="24"/>
+              </w:rPr>
+            </w:pPr>
+            <w:r>
+              <w:rPr>
+                <w:rFonts w:ascii="Times New Roman" w:hAnsi="Times New Roman" w:cs="Times New Roman"/>
+                <w:sz w:val="24"/>
+              </w:rPr>
+              <w:t>3,5</w:t>
+            </w:r>
+            <w:r>
+              <w:rPr>
+                <w:rFonts w:ascii="Times New Roman" w:hAnsi="Times New Roman" w:cs="Times New Roman"/>
+                <w:sz w:val="24"/>
+              </w:rPr>
+              <w:t>см=</w:t>
+            </w:r>
+          </w:p>
+          <w:p>
+            <w:pPr>
+              <w:rPr>
+                <w:rFonts w:ascii="Times New Roman" w:hAnsi="Times New Roman" w:cs="Times New Roman"/>
+                <w:sz w:val="24"/>
+              </w:rPr>
+            </w:pPr>
+            <w:r>
+              <w:rPr>
+                <w:rFonts w:ascii="Times New Roman" w:hAnsi="Times New Roman" w:cs="Times New Roman"/>
+                <w:sz w:val="24"/>
+              </w:rPr>
+              <w:t>3,5</w:t>
+            </w:r>
+            <w:r>
+              <w:rPr>
+                <w:rFonts w:ascii="Times New Roman" w:hAnsi="Times New Roman" w:cs="Times New Roman"/>
+                <w:sz w:val="24"/>
+              </w:rPr>
+              <w:t>км</w:t>
+            </w:r>
           </w:p>
         </w:tc>
         <w:tc>
@@ -6281,6 +8100,64 @@
                 <w:sz w:val="24"/>
               </w:rPr>
             </w:pPr>
+            <w:r>
+              <w:rPr>
+                <w:rFonts w:ascii="Times New Roman" w:hAnsi="Times New Roman" w:cs="Times New Roman"/>
+                <w:sz w:val="24"/>
+              </w:rPr>
+              <w:t>33</w:t>
+            </w:r>
+            <w:r>
+              <w:rPr>
+                <w:rFonts w:ascii="Times New Roman" w:hAnsi="Times New Roman" w:cs="Times New Roman"/>
+                <w:sz w:val="24"/>
+              </w:rPr>
+              <w:t>мм=</w:t>
+            </w:r>
+          </w:p>
+          <w:p>
+            <w:pPr>
+              <w:rPr>
+                <w:rFonts w:ascii="Times New Roman" w:hAnsi="Times New Roman" w:cs="Times New Roman"/>
+                <w:sz w:val="24"/>
+              </w:rPr>
+            </w:pPr>
+            <w:r>
+              <w:rPr>
+                <w:rFonts w:ascii="Times New Roman" w:hAnsi="Times New Roman" w:cs="Times New Roman"/>
+                <w:sz w:val="24"/>
+              </w:rPr>
+              <w:t>3,3</w:t>
+            </w:r>
+            <w:r>
+              <w:rPr>
+                <w:rFonts w:ascii="Times New Roman" w:hAnsi="Times New Roman" w:cs="Times New Roman"/>
+                <w:sz w:val="24"/>
+              </w:rPr>
+              <w:t>см=</w:t>
+            </w:r>
+          </w:p>
+          <w:p>
+            <w:pPr>
+              <w:rPr>
+                <w:rFonts w:ascii="Times New Roman" w:hAnsi="Times New Roman" w:cs="Times New Roman"/>
+                <w:sz w:val="24"/>
+              </w:rPr>
+            </w:pPr>
+            <w:r>
+              <w:rPr>
+                <w:rFonts w:ascii="Times New Roman" w:hAnsi="Times New Roman" w:cs="Times New Roman"/>
+                <w:sz w:val="24"/>
+              </w:rPr>
+              <w:t>3,3</w:t>
+            </w:r>
+            <w:r>
+              <w:rPr>
+                <w:rFonts w:ascii="Times New Roman" w:hAnsi="Times New Roman" w:cs="Times New Roman"/>
+                <w:sz w:val="24"/>
+              </w:rPr>
+              <w:t>км</w:t>
+            </w:r>
           </w:p>
         </w:tc>
         <w:tc>
@@ -6294,6 +8171,64 @@
                 <w:sz w:val="24"/>
               </w:rPr>
             </w:pPr>
+            <w:r>
+              <w:rPr>
+                <w:rFonts w:ascii="Times New Roman" w:hAnsi="Times New Roman" w:cs="Times New Roman"/>
+                <w:sz w:val="24"/>
+              </w:rPr>
+              <w:t>34</w:t>
+            </w:r>
+            <w:r>
+              <w:rPr>
+                <w:rFonts w:ascii="Times New Roman" w:hAnsi="Times New Roman" w:cs="Times New Roman"/>
+                <w:sz w:val="24"/>
+              </w:rPr>
+              <w:t>мм=</w:t>
+            </w:r>
+          </w:p>
+          <w:p>
+            <w:pPr>
+              <w:rPr>
+                <w:rFonts w:ascii="Times New Roman" w:hAnsi="Times New Roman" w:cs="Times New Roman"/>
+                <w:sz w:val="24"/>
+              </w:rPr>
+            </w:pPr>
+            <w:r>
+              <w:rPr>
+                <w:rFonts w:ascii="Times New Roman" w:hAnsi="Times New Roman" w:cs="Times New Roman"/>
+                <w:sz w:val="24"/>
+              </w:rPr>
+              <w:t>3</w:t>
+            </w:r>
+            <w:r>
+              <w:rPr>
+                <w:rFonts w:ascii="Times New Roman" w:hAnsi="Times New Roman" w:cs="Times New Roman"/>
+                <w:sz w:val="24"/>
+              </w:rPr>
+              <w:t>,4см=</w:t>
+            </w:r>
+          </w:p>
+          <w:p>
+            <w:pPr>
+              <w:rPr>
+                <w:rFonts w:ascii="Times New Roman" w:hAnsi="Times New Roman" w:cs="Times New Roman"/>
+                <w:sz w:val="24"/>
+              </w:rPr>
+            </w:pPr>
+            <w:r>
+              <w:rPr>
+                <w:rFonts w:ascii="Times New Roman" w:hAnsi="Times New Roman" w:cs="Times New Roman"/>
+                <w:sz w:val="24"/>
+              </w:rPr>
+              <w:t>3</w:t>
+            </w:r>
+            <w:r>
+              <w:rPr>
+                <w:rFonts w:ascii="Times New Roman" w:hAnsi="Times New Roman" w:cs="Times New Roman"/>
+                <w:sz w:val="24"/>
+              </w:rPr>
+              <w:t>,4км</w:t>
+            </w:r>
           </w:p>
         </w:tc>
         <w:tc>
@@ -6307,6 +8242,64 @@
                 <w:sz w:val="24"/>
               </w:rPr>
             </w:pPr>
+            <w:r>
+              <w:rPr>
+                <w:rFonts w:ascii="Times New Roman" w:hAnsi="Times New Roman" w:cs="Times New Roman"/>
+                <w:sz w:val="24"/>
+              </w:rPr>
+              <w:t>34</w:t>
+            </w:r>
+            <w:r>
+              <w:rPr>
+                <w:rFonts w:ascii="Times New Roman" w:hAnsi="Times New Roman" w:cs="Times New Roman"/>
+                <w:sz w:val="24"/>
+              </w:rPr>
+              <w:t>мм=</w:t>
+            </w:r>
+          </w:p>
+          <w:p>
+            <w:pPr>
+              <w:rPr>
+                <w:rFonts w:ascii="Times New Roman" w:hAnsi="Times New Roman" w:cs="Times New Roman"/>
+                <w:sz w:val="24"/>
+              </w:rPr>
+            </w:pPr>
+            <w:r>
+              <w:rPr>
+                <w:rFonts w:ascii="Times New Roman" w:hAnsi="Times New Roman" w:cs="Times New Roman"/>
+                <w:sz w:val="24"/>
+              </w:rPr>
+              <w:t>3</w:t>
+            </w:r>
+            <w:r>
+              <w:rPr>
+                <w:rFonts w:ascii="Times New Roman" w:hAnsi="Times New Roman" w:cs="Times New Roman"/>
+                <w:sz w:val="24"/>
+              </w:rPr>
+              <w:t>,4см=</w:t>
+            </w:r>
+          </w:p>
+          <w:p>
+            <w:pPr>
+              <w:rPr>
+                <w:rFonts w:ascii="Times New Roman" w:hAnsi="Times New Roman" w:cs="Times New Roman"/>
+                <w:sz w:val="24"/>
+              </w:rPr>
+            </w:pPr>
+            <w:r>
+              <w:rPr>
+                <w:rFonts w:ascii="Times New Roman" w:hAnsi="Times New Roman" w:cs="Times New Roman"/>
+                <w:sz w:val="24"/>
+              </w:rPr>
+              <w:t>3</w:t>
+            </w:r>
+            <w:r>
+              <w:rPr>
+                <w:rFonts w:ascii="Times New Roman" w:hAnsi="Times New Roman" w:cs="Times New Roman"/>
+                <w:sz w:val="24"/>
+              </w:rPr>
+              <w:t>,4км</w:t>
+            </w:r>
           </w:p>
         </w:tc>
       </w:tr>
@@ -6330,6 +8323,56 @@
               <w:t>5.1</w:t>
             </w:r>
           </w:p>
+          <w:p>
+            <w:pPr>
+              <w:rPr>
+                <w:rFonts w:ascii="Times New Roman" w:hAnsi="Times New Roman" w:cs="Times New Roman"/>
+                <w:sz w:val="24"/>
+              </w:rPr>
+            </w:pPr>
+            <w:r>
+              <w:rPr>
+                <w:rFonts w:ascii="Times New Roman" w:hAnsi="Times New Roman" w:cs="Times New Roman"/>
+                <w:szCs w:val="28"/>
+              </w:rPr>
+              <w:t>51°16</w:t>
+            </w:r>
+            <w:r>
+              <w:rPr>
+                <w:rFonts w:ascii="Times New Roman" w:hAnsi="Times New Roman" w:cs="Times New Roman"/>
+                <w:szCs w:val="28"/>
+              </w:rPr>
+              <w:t>´5</w:t>
+            </w:r>
+            <w:r>
+              <w:rPr>
+                <w:rFonts w:ascii="Times New Roman" w:hAnsi="Times New Roman" w:cs="Times New Roman"/>
+                <w:szCs w:val="28"/>
+              </w:rPr>
+              <w:t>0</w:t>
+            </w:r>
+            <w:r>
+              <w:rPr>
+                <w:rFonts w:ascii="Times New Roman" w:hAnsi="Times New Roman" w:cs="Times New Roman"/>
+                <w:szCs w:val="28"/>
+              </w:rPr>
+              <w:t xml:space="preserve">´´ </w:t>
+            </w:r>
+            <w:r>
+              <w:rPr>
+                <w:rFonts w:ascii="Times New Roman" w:hAnsi="Times New Roman" w:cs="Times New Roman"/>
+                <w:szCs w:val="28"/>
+              </w:rPr>
+              <w:t>31°22´20</w:t>
+            </w:r>
+            <w:r>
+              <w:rPr>
+                <w:rFonts w:ascii="Times New Roman" w:hAnsi="Times New Roman" w:cs="Times New Roman"/>
+                <w:szCs w:val="28"/>
+              </w:rPr>
+              <w:t>´´</w:t>
+            </w:r>
+          </w:p>
         </w:tc>
         <w:tc>
           <w:tcPr>
@@ -6350,6 +8393,63 @@
               <w:t>5.2</w:t>
             </w:r>
           </w:p>
+          <w:p>
+            <w:pPr>
+              <w:rPr>
+                <w:rFonts w:ascii="Times New Roman" w:hAnsi="Times New Roman" w:cs="Times New Roman"/>
+                <w:sz w:val="24"/>
+              </w:rPr>
+            </w:pPr>
+            <w:r>
+              <w:rPr>
+                <w:rFonts w:ascii="Times New Roman" w:hAnsi="Times New Roman" w:cs="Times New Roman"/>
+                <w:szCs w:val="28"/>
+              </w:rPr>
+              <w:t>51°15</w:t>
+            </w:r>
+            <w:r>
+              <w:rPr>
+                <w:rFonts w:ascii="Times New Roman" w:hAnsi="Times New Roman" w:cs="Times New Roman"/>
+                <w:szCs w:val="28"/>
+              </w:rPr>
+              <w:t>´</w:t>
+            </w:r>
+            <w:r>
+              <w:rPr>
+                <w:rFonts w:ascii="Times New Roman" w:hAnsi="Times New Roman" w:cs="Times New Roman"/>
+                <w:szCs w:val="28"/>
+              </w:rPr>
+              <w:t>2</w:t>
+            </w:r>
+            <w:r>
+              <w:rPr>
+                <w:rFonts w:ascii="Times New Roman" w:hAnsi="Times New Roman" w:cs="Times New Roman"/>
+                <w:szCs w:val="28"/>
+              </w:rPr>
+              <w:t>5</w:t>
+            </w:r>
+            <w:r>
+              <w:rPr>
+                <w:rFonts w:ascii="Times New Roman" w:hAnsi="Times New Roman" w:cs="Times New Roman"/>
+                <w:szCs w:val="28"/>
+              </w:rPr>
+              <w:t xml:space="preserve">´´ </w:t>
+            </w:r>
+            <w:r>
+              <w:rPr>
+                <w:rFonts w:ascii="Times New Roman" w:hAnsi="Times New Roman" w:cs="Times New Roman"/>
+                <w:szCs w:val="28"/>
+              </w:rPr>
+              <w:t>31°19´40</w:t>
+            </w:r>
+            <w:r>
+              <w:rPr>
+                <w:rFonts w:ascii="Times New Roman" w:hAnsi="Times New Roman" w:cs="Times New Roman"/>
+                <w:szCs w:val="28"/>
+              </w:rPr>
+              <w:t>´´</w:t>
+            </w:r>
+          </w:p>
         </w:tc>
         <w:tc>
           <w:tcPr>
@@ -6362,6 +8462,71 @@
                 <w:sz w:val="24"/>
               </w:rPr>
             </w:pPr>
+            <w:r>
+              <w:rPr>
+                <w:rFonts w:ascii="Times New Roman" w:hAnsi="Times New Roman" w:cs="Times New Roman"/>
+                <w:sz w:val="24"/>
+              </w:rPr>
+              <w:t>34</w:t>
+            </w:r>
+            <w:r>
+              <w:rPr>
+                <w:rFonts w:ascii="Times New Roman" w:hAnsi="Times New Roman" w:cs="Times New Roman"/>
+                <w:sz w:val="24"/>
+              </w:rPr>
+              <w:t>мм=</w:t>
+            </w:r>
+          </w:p>
+          <w:p>
+            <w:pPr>
+              <w:rPr>
+                <w:rFonts w:ascii="Times New Roman" w:hAnsi="Times New Roman" w:cs="Times New Roman"/>
+                <w:sz w:val="24"/>
+              </w:rPr>
+            </w:pPr>
+            <w:r>
+              <w:rPr>
+                <w:rFonts w:ascii="Times New Roman" w:hAnsi="Times New Roman" w:cs="Times New Roman"/>
+                <w:sz w:val="24"/>
+              </w:rPr>
+              <w:t>3</w:t>
+            </w:r>
+            <w:r>
+              <w:rPr>
+                <w:rFonts w:ascii="Times New Roman" w:hAnsi="Times New Roman" w:cs="Times New Roman"/>
+                <w:sz w:val="24"/>
+              </w:rPr>
+              <w:t>,4</w:t>
+            </w:r>
+            <w:r>
+              <w:rPr>
+                <w:rFonts w:ascii="Times New Roman" w:hAnsi="Times New Roman" w:cs="Times New Roman"/>
+                <w:sz w:val="24"/>
+              </w:rPr>
+              <w:t>см=</w:t>
+            </w:r>
+          </w:p>
+          <w:p>
+            <w:pPr>
+              <w:rPr>
+                <w:rFonts w:ascii="Times New Roman" w:hAnsi="Times New Roman" w:cs="Times New Roman"/>
+                <w:sz w:val="24"/>
+              </w:rPr>
+            </w:pPr>
+            <w:r>
+              <w:rPr>
+                <w:rFonts w:ascii="Times New Roman" w:hAnsi="Times New Roman" w:cs="Times New Roman"/>
+                <w:sz w:val="24"/>
+              </w:rPr>
+              <w:t>3,4</w:t>
+            </w:r>
+            <w:r>
+              <w:rPr>
+                <w:rFonts w:ascii="Times New Roman" w:hAnsi="Times New Roman" w:cs="Times New Roman"/>
+                <w:sz w:val="24"/>
+              </w:rPr>
+              <w:t>км</w:t>
+            </w:r>
           </w:p>
         </w:tc>
         <w:tc>
@@ -6375,6 +8540,71 @@
                 <w:sz w:val="24"/>
               </w:rPr>
             </w:pPr>
+            <w:r>
+              <w:rPr>
+                <w:rFonts w:ascii="Times New Roman" w:hAnsi="Times New Roman" w:cs="Times New Roman"/>
+                <w:sz w:val="24"/>
+              </w:rPr>
+              <w:t>36</w:t>
+            </w:r>
+            <w:r>
+              <w:rPr>
+                <w:rFonts w:ascii="Times New Roman" w:hAnsi="Times New Roman" w:cs="Times New Roman"/>
+                <w:sz w:val="24"/>
+              </w:rPr>
+              <w:t>мм=</w:t>
+            </w:r>
+          </w:p>
+          <w:p>
+            <w:pPr>
+              <w:rPr>
+                <w:rFonts w:ascii="Times New Roman" w:hAnsi="Times New Roman" w:cs="Times New Roman"/>
+                <w:sz w:val="24"/>
+              </w:rPr>
+            </w:pPr>
+            <w:r>
+              <w:rPr>
+                <w:rFonts w:ascii="Times New Roman" w:hAnsi="Times New Roman" w:cs="Times New Roman"/>
+                <w:sz w:val="24"/>
+              </w:rPr>
+              <w:t>3</w:t>
+            </w:r>
+            <w:r>
+              <w:rPr>
+                <w:rFonts w:ascii="Times New Roman" w:hAnsi="Times New Roman" w:cs="Times New Roman"/>
+                <w:sz w:val="24"/>
+              </w:rPr>
+              <w:t>,6</w:t>
+            </w:r>
+            <w:r>
+              <w:rPr>
+                <w:rFonts w:ascii="Times New Roman" w:hAnsi="Times New Roman" w:cs="Times New Roman"/>
+                <w:sz w:val="24"/>
+              </w:rPr>
+              <w:t>см=</w:t>
+            </w:r>
+          </w:p>
+          <w:p>
+            <w:pPr>
+              <w:rPr>
+                <w:rFonts w:ascii="Times New Roman" w:hAnsi="Times New Roman" w:cs="Times New Roman"/>
+                <w:sz w:val="24"/>
+              </w:rPr>
+            </w:pPr>
+            <w:r>
+              <w:rPr>
+                <w:rFonts w:ascii="Times New Roman" w:hAnsi="Times New Roman" w:cs="Times New Roman"/>
+                <w:sz w:val="24"/>
+              </w:rPr>
+              <w:t>3,6</w:t>
+            </w:r>
+            <w:r>
+              <w:rPr>
+                <w:rFonts w:ascii="Times New Roman" w:hAnsi="Times New Roman" w:cs="Times New Roman"/>
+                <w:sz w:val="24"/>
+              </w:rPr>
+              <w:t>км</w:t>
+            </w:r>
           </w:p>
         </w:tc>
         <w:tc>
@@ -6388,6 +8618,71 @@
                 <w:sz w:val="24"/>
               </w:rPr>
             </w:pPr>
+            <w:r>
+              <w:rPr>
+                <w:rFonts w:ascii="Times New Roman" w:hAnsi="Times New Roman" w:cs="Times New Roman"/>
+                <w:sz w:val="24"/>
+              </w:rPr>
+              <w:t>35</w:t>
+            </w:r>
+            <w:r>
+              <w:rPr>
+                <w:rFonts w:ascii="Times New Roman" w:hAnsi="Times New Roman" w:cs="Times New Roman"/>
+                <w:sz w:val="24"/>
+              </w:rPr>
+              <w:t>мм=</w:t>
+            </w:r>
+          </w:p>
+          <w:p>
+            <w:pPr>
+              <w:rPr>
+                <w:rFonts w:ascii="Times New Roman" w:hAnsi="Times New Roman" w:cs="Times New Roman"/>
+                <w:sz w:val="24"/>
+              </w:rPr>
+            </w:pPr>
+            <w:r>
+              <w:rPr>
+                <w:rFonts w:ascii="Times New Roman" w:hAnsi="Times New Roman" w:cs="Times New Roman"/>
+                <w:sz w:val="24"/>
+              </w:rPr>
+              <w:t>3</w:t>
+            </w:r>
+            <w:r>
+              <w:rPr>
+                <w:rFonts w:ascii="Times New Roman" w:hAnsi="Times New Roman" w:cs="Times New Roman"/>
+                <w:sz w:val="24"/>
+              </w:rPr>
+              <w:t>,5</w:t>
+            </w:r>
+            <w:r>
+              <w:rPr>
+                <w:rFonts w:ascii="Times New Roman" w:hAnsi="Times New Roman" w:cs="Times New Roman"/>
+                <w:sz w:val="24"/>
+              </w:rPr>
+              <w:t>см=</w:t>
+            </w:r>
+          </w:p>
+          <w:p>
+            <w:pPr>
+              <w:rPr>
+                <w:rFonts w:ascii="Times New Roman" w:hAnsi="Times New Roman" w:cs="Times New Roman"/>
+                <w:sz w:val="24"/>
+              </w:rPr>
+            </w:pPr>
+            <w:r>
+              <w:rPr>
+                <w:rFonts w:ascii="Times New Roman" w:hAnsi="Times New Roman" w:cs="Times New Roman"/>
+                <w:sz w:val="24"/>
+              </w:rPr>
+              <w:t>3,5</w:t>
+            </w:r>
+            <w:r>
+              <w:rPr>
+                <w:rFonts w:ascii="Times New Roman" w:hAnsi="Times New Roman" w:cs="Times New Roman"/>
+                <w:sz w:val="24"/>
+              </w:rPr>
+              <w:t>км</w:t>
+            </w:r>
           </w:p>
         </w:tc>
         <w:tc>
@@ -6401,6 +8696,71 @@
                 <w:sz w:val="24"/>
               </w:rPr>
             </w:pPr>
+            <w:r>
+              <w:rPr>
+                <w:rFonts w:ascii="Times New Roman" w:hAnsi="Times New Roman" w:cs="Times New Roman"/>
+                <w:sz w:val="24"/>
+              </w:rPr>
+              <w:t>36</w:t>
+            </w:r>
+            <w:r>
+              <w:rPr>
+                <w:rFonts w:ascii="Times New Roman" w:hAnsi="Times New Roman" w:cs="Times New Roman"/>
+                <w:sz w:val="24"/>
+              </w:rPr>
+              <w:t>мм=</w:t>
+            </w:r>
+          </w:p>
+          <w:p>
+            <w:pPr>
+              <w:rPr>
+                <w:rFonts w:ascii="Times New Roman" w:hAnsi="Times New Roman" w:cs="Times New Roman"/>
+                <w:sz w:val="24"/>
+              </w:rPr>
+            </w:pPr>
+            <w:r>
+              <w:rPr>
+                <w:rFonts w:ascii="Times New Roman" w:hAnsi="Times New Roman" w:cs="Times New Roman"/>
+                <w:sz w:val="24"/>
+              </w:rPr>
+              <w:t>3</w:t>
+            </w:r>
+            <w:r>
+              <w:rPr>
+                <w:rFonts w:ascii="Times New Roman" w:hAnsi="Times New Roman" w:cs="Times New Roman"/>
+                <w:sz w:val="24"/>
+              </w:rPr>
+              <w:t>,6</w:t>
+            </w:r>
+            <w:r>
+              <w:rPr>
+                <w:rFonts w:ascii="Times New Roman" w:hAnsi="Times New Roman" w:cs="Times New Roman"/>
+                <w:sz w:val="24"/>
+              </w:rPr>
+              <w:t>см=</w:t>
+            </w:r>
+          </w:p>
+          <w:p>
+            <w:pPr>
+              <w:rPr>
+                <w:rFonts w:ascii="Times New Roman" w:hAnsi="Times New Roman" w:cs="Times New Roman"/>
+                <w:sz w:val="24"/>
+              </w:rPr>
+            </w:pPr>
+            <w:r>
+              <w:rPr>
+                <w:rFonts w:ascii="Times New Roman" w:hAnsi="Times New Roman" w:cs="Times New Roman"/>
+                <w:sz w:val="24"/>
+              </w:rPr>
+              <w:t>3,6</w:t>
+            </w:r>
+            <w:r>
+              <w:rPr>
+                <w:rFonts w:ascii="Times New Roman" w:hAnsi="Times New Roman" w:cs="Times New Roman"/>
+                <w:sz w:val="24"/>
+              </w:rPr>
+              <w:t>км</w:t>
+            </w:r>
           </w:p>
         </w:tc>
       </w:tr>
@@ -6418,21 +8778,6 @@
         <w:rPr>
           <w:rFonts w:ascii="Times New Roman" w:hAnsi="Times New Roman" w:cs="Times New Roman"/>
           <w:sz w:val="28"/>
-        </w:rPr>
-      </w:pPr>
-      <w:r>
-        <w:rPr>
-          <w:rFonts w:ascii="Times New Roman" w:hAnsi="Times New Roman" w:cs="Times New Roman"/>
-          <w:sz w:val="28"/>
-        </w:rPr>
-        <w:br w:type="page"/>
-      </w:r>
-    </w:p>
-    <w:p>
-      <w:pPr>
-        <w:rPr>
-          <w:rFonts w:ascii="Times New Roman" w:hAnsi="Times New Roman" w:cs="Times New Roman"/>
-          <w:sz w:val="28"/>
           <w:u w:val="single"/>
         </w:rPr>
       </w:pPr>
@@ -6442,7 +8787,6 @@
           <w:sz w:val="28"/>
           <w:u w:val="single"/>
         </w:rPr>
-        <w:lastRenderedPageBreak/>
         <w:t>Задание 3</w:t>
       </w:r>
     </w:p>
@@ -6782,14 +9126,7 @@
                 <w:rFonts w:ascii="Times New Roman" w:hAnsi="Times New Roman" w:cs="Times New Roman"/>
                 <w:sz w:val="28"/>
               </w:rPr>
-              <w:t>108,52</w:t>
-            </w:r>
-            <w:r>
-              <w:rPr>
-                <w:rFonts w:ascii="Times New Roman" w:hAnsi="Times New Roman" w:cs="Times New Roman"/>
-                <w:sz w:val="28"/>
-              </w:rPr>
-              <w:t xml:space="preserve"> м</w:t>
+              <w:t>108,52 м</w:t>
             </w:r>
             <w:r>
               <w:rPr>
@@ -6814,14 +9151,26 @@
                 <w:sz w:val="28"/>
               </w:rPr>
             </w:pPr>
-            <w:bookmarkStart w:id="0" w:name="_GoBack"/>
-            <w:bookmarkEnd w:id="0"/>
-            <w:r>
-              <w:rPr>
-                <w:rFonts w:ascii="Times New Roman" w:hAnsi="Times New Roman" w:cs="Times New Roman"/>
-                <w:sz w:val="28"/>
-              </w:rPr>
-              <w:t xml:space="preserve"> м</w:t>
+            <w:r>
+              <w:rPr>
+                <w:rFonts w:ascii="Times New Roman" w:hAnsi="Times New Roman" w:cs="Times New Roman"/>
+                <w:sz w:val="28"/>
+              </w:rPr>
+              <w:t xml:space="preserve"> </w:t>
+            </w:r>
+            <w:r>
+              <w:rPr>
+                <w:rFonts w:ascii="Times New Roman" w:hAnsi="Times New Roman" w:cs="Times New Roman"/>
+                <w:sz w:val="28"/>
+              </w:rPr>
+              <w:t xml:space="preserve">118,17 </w:t>
+            </w:r>
+            <w:r>
+              <w:rPr>
+                <w:rFonts w:ascii="Times New Roman" w:hAnsi="Times New Roman" w:cs="Times New Roman"/>
+                <w:sz w:val="28"/>
+              </w:rPr>
+              <w:t>м</w:t>
             </w:r>
             <w:r>
               <w:rPr>
@@ -8594,7 +10943,7 @@
   <w:style w:type="paragraph" w:default="1" w:styleId="a">
     <w:name w:val="Normal"/>
     <w:qFormat/>
-    <w:rsid w:val="00477D9C"/>
+    <w:rsid w:val="00EB3CD9"/>
   </w:style>
   <w:style w:type="character" w:default="1" w:styleId="a0">
     <w:name w:val="Default Paragraph Font"/>
